--- a/0. UML/UML基础.docx
+++ b/0. UML/UML基础.docx
@@ -10,18 +10,959 @@
         <w:rPr>
           <w:rFonts w:hint="eastAsia"/>
         </w:rPr>
-        <w:t>1</w:t>
-      </w:r>
-      <w:r>
-        <w:rPr>
-          <w:rFonts w:hint="eastAsia"/>
-        </w:rPr>
-        <w:t>、类之间关系</w:t>
+        <w:t>UML</w:t>
       </w:r>
     </w:p>
     <w:p>
       <w:pPr>
         <w:pStyle w:val="2"/>
+        <w:rPr>
+          <w:rFonts w:hint="eastAsia"/>
+        </w:rPr>
+      </w:pPr>
+      <w:r>
+        <w:rPr>
+          <w:rFonts w:hint="eastAsia"/>
+        </w:rPr>
+        <w:t>概述</w:t>
+      </w:r>
+    </w:p>
+    <w:p>
+      <w:r>
+        <w:tab/>
+      </w:r>
+      <w:r>
+        <w:rPr>
+          <w:rFonts w:hint="eastAsia"/>
+        </w:rPr>
+        <w:t>UML</w:t>
+      </w:r>
+      <w:r>
+        <w:rPr>
+          <w:rFonts w:hint="eastAsia"/>
+        </w:rPr>
+        <w:t>（</w:t>
+      </w:r>
+      <w:r>
+        <w:rPr>
+          <w:rFonts w:hint="eastAsia"/>
+        </w:rPr>
+        <w:t>United</w:t>
+      </w:r>
+      <w:r>
+        <w:t xml:space="preserve"> Modeling Language</w:t>
+      </w:r>
+      <w:r>
+        <w:rPr>
+          <w:rFonts w:hint="eastAsia"/>
+        </w:rPr>
+        <w:t>，统一建模语言）是一种基于面向对象的可视化建模语言。</w:t>
+      </w:r>
+    </w:p>
+    <w:p>
+      <w:r>
+        <w:tab/>
+      </w:r>
+      <w:r>
+        <w:rPr>
+          <w:rFonts w:hint="eastAsia"/>
+        </w:rPr>
+        <w:t>UML</w:t>
+      </w:r>
+      <w:r>
+        <w:rPr>
+          <w:rFonts w:hint="eastAsia"/>
+        </w:rPr>
+        <w:t>采用了一组形象化的图形（如类图）符号作为建模语言，使用这些符号可以形象地描述系统的各个方面。</w:t>
+      </w:r>
+    </w:p>
+    <w:p>
+      <w:r>
+        <w:tab/>
+      </w:r>
+      <w:r>
+        <w:rPr>
+          <w:rFonts w:hint="eastAsia"/>
+        </w:rPr>
+        <w:t>UML</w:t>
+      </w:r>
+      <w:r>
+        <w:rPr>
+          <w:rFonts w:hint="eastAsia"/>
+        </w:rPr>
+        <w:t>通过建立图形之间的各种关系（如类与类之间的关系）来描述模型。</w:t>
+      </w:r>
+    </w:p>
+    <w:p>
+      <w:pPr>
+        <w:pStyle w:val="2"/>
+      </w:pPr>
+      <w:r>
+        <w:rPr>
+          <w:rFonts w:hint="eastAsia"/>
+        </w:rPr>
+        <w:t>关系</w:t>
+      </w:r>
+    </w:p>
+    <w:p>
+      <w:r>
+        <w:tab/>
+      </w:r>
+      <w:r>
+        <w:rPr>
+          <w:rFonts w:hint="eastAsia"/>
+        </w:rPr>
+        <w:t>UML</w:t>
+      </w:r>
+      <w:r>
+        <w:rPr>
+          <w:rFonts w:hint="eastAsia"/>
+        </w:rPr>
+        <w:t>中的关系主要包括</w:t>
+      </w:r>
+      <w:r>
+        <w:rPr>
+          <w:rFonts w:hint="eastAsia"/>
+        </w:rPr>
+        <w:t>4</w:t>
+      </w:r>
+      <w:r>
+        <w:rPr>
+          <w:rFonts w:hint="eastAsia"/>
+        </w:rPr>
+        <w:t>种：</w:t>
+      </w:r>
+    </w:p>
+    <w:p>
+      <w:r>
+        <w:tab/>
+      </w:r>
+      <w:r>
+        <w:rPr>
+          <w:rFonts w:hint="eastAsia"/>
+        </w:rPr>
+        <w:t>关联关系（</w:t>
+      </w:r>
+      <w:r>
+        <w:rPr>
+          <w:rFonts w:hint="eastAsia"/>
+        </w:rPr>
+        <w:t>association</w:t>
+      </w:r>
+      <w:r>
+        <w:rPr>
+          <w:rFonts w:hint="eastAsia"/>
+        </w:rPr>
+        <w:t>）</w:t>
+      </w:r>
+    </w:p>
+    <w:p>
+      <w:r>
+        <w:tab/>
+      </w:r>
+      <w:r>
+        <w:rPr>
+          <w:rFonts w:hint="eastAsia"/>
+        </w:rPr>
+        <w:t>依赖关系（</w:t>
+      </w:r>
+      <w:r>
+        <w:rPr>
+          <w:rFonts w:hint="eastAsia"/>
+        </w:rPr>
+        <w:t>dependency</w:t>
+      </w:r>
+      <w:r>
+        <w:rPr>
+          <w:rFonts w:hint="eastAsia"/>
+        </w:rPr>
+        <w:t>）</w:t>
+      </w:r>
+    </w:p>
+    <w:p>
+      <w:r>
+        <w:tab/>
+      </w:r>
+      <w:r>
+        <w:rPr>
+          <w:rFonts w:hint="eastAsia"/>
+        </w:rPr>
+        <w:t>泛化关系（</w:t>
+      </w:r>
+      <w:r>
+        <w:rPr>
+          <w:rFonts w:hint="eastAsia"/>
+        </w:rPr>
+        <w:t>generalization</w:t>
+      </w:r>
+      <w:r>
+        <w:rPr>
+          <w:rFonts w:hint="eastAsia"/>
+        </w:rPr>
+        <w:t>）</w:t>
+      </w:r>
+    </w:p>
+    <w:p>
+      <w:pPr>
+        <w:rPr>
+          <w:rFonts w:hint="eastAsia"/>
+        </w:rPr>
+      </w:pPr>
+      <w:r>
+        <w:tab/>
+      </w:r>
+      <w:r>
+        <w:rPr>
+          <w:rFonts w:hint="eastAsia"/>
+        </w:rPr>
+        <w:t>实现关系（</w:t>
+      </w:r>
+      <w:r>
+        <w:rPr>
+          <w:rFonts w:hint="eastAsia"/>
+        </w:rPr>
+        <w:t>realization</w:t>
+      </w:r>
+      <w:r>
+        <w:rPr>
+          <w:rFonts w:hint="eastAsia"/>
+        </w:rPr>
+        <w:t>）</w:t>
+      </w:r>
+    </w:p>
+    <w:p>
+      <w:pPr>
+        <w:pStyle w:val="1"/>
+      </w:pPr>
+      <w:r>
+        <w:rPr>
+          <w:rFonts w:hint="eastAsia"/>
+        </w:rPr>
+        <w:t>用例图</w:t>
+      </w:r>
+    </w:p>
+    <w:p>
+      <w:pPr>
+        <w:pStyle w:val="2"/>
+        <w:rPr>
+          <w:rFonts w:hint="eastAsia"/>
+        </w:rPr>
+      </w:pPr>
+      <w:r>
+        <w:rPr>
+          <w:rFonts w:hint="eastAsia"/>
+        </w:rPr>
+        <w:t>概述</w:t>
+      </w:r>
+    </w:p>
+    <w:p>
+      <w:r>
+        <w:tab/>
+      </w:r>
+      <w:r>
+        <w:rPr>
+          <w:rFonts w:hint="eastAsia"/>
+        </w:rPr>
+        <w:t>用例图（</w:t>
+      </w:r>
+      <w:r>
+        <w:rPr>
+          <w:rFonts w:hint="eastAsia"/>
+        </w:rPr>
+        <w:t>Use</w:t>
+      </w:r>
+      <w:r>
+        <w:t xml:space="preserve"> </w:t>
+      </w:r>
+      <w:r>
+        <w:rPr>
+          <w:rFonts w:hint="eastAsia"/>
+        </w:rPr>
+        <w:t>Case</w:t>
+      </w:r>
+      <w:r>
+        <w:t xml:space="preserve"> Diagram</w:t>
+      </w:r>
+      <w:r>
+        <w:rPr>
+          <w:rFonts w:hint="eastAsia"/>
+        </w:rPr>
+        <w:t>）也称为用户模型图，是从软件需求分析到最终实现的第一步，它是从客户的角度来描述系统功能。</w:t>
+      </w:r>
+    </w:p>
+    <w:p>
+      <w:pPr>
+        <w:pStyle w:val="2"/>
+        <w:rPr>
+          <w:rFonts w:hint="eastAsia"/>
+        </w:rPr>
+      </w:pPr>
+      <w:r>
+        <w:rPr>
+          <w:rFonts w:hint="eastAsia"/>
+        </w:rPr>
+        <w:t>组件</w:t>
+      </w:r>
+    </w:p>
+    <w:p>
+      <w:r>
+        <w:tab/>
+      </w:r>
+      <w:r>
+        <w:rPr>
+          <w:rFonts w:hint="eastAsia"/>
+        </w:rPr>
+        <w:t>用例图包含</w:t>
+      </w:r>
+      <w:r>
+        <w:rPr>
+          <w:rFonts w:hint="eastAsia"/>
+        </w:rPr>
+        <w:t>3</w:t>
+      </w:r>
+      <w:r>
+        <w:rPr>
+          <w:rFonts w:hint="eastAsia"/>
+        </w:rPr>
+        <w:t>个基本组件：</w:t>
+      </w:r>
+    </w:p>
+    <w:p>
+      <w:r>
+        <w:tab/>
+      </w:r>
+      <w:r>
+        <w:rPr>
+          <w:rFonts w:hint="eastAsia"/>
+        </w:rPr>
+        <w:t>参与者（</w:t>
+      </w:r>
+      <w:r>
+        <w:rPr>
+          <w:rFonts w:hint="eastAsia"/>
+        </w:rPr>
+        <w:t>Actor</w:t>
+      </w:r>
+      <w:r>
+        <w:rPr>
+          <w:rFonts w:hint="eastAsia"/>
+        </w:rPr>
+        <w:t>）</w:t>
+      </w:r>
+      <w:r>
+        <w:rPr>
+          <w:rFonts w:hint="eastAsia"/>
+        </w:rPr>
+        <w:t>:</w:t>
+      </w:r>
+      <w:r>
+        <w:rPr>
+          <w:rFonts w:hint="eastAsia"/>
+        </w:rPr>
+        <w:t>与系统打交道的人或其他系统即</w:t>
+      </w:r>
+      <w:r>
+        <w:rPr>
+          <w:rFonts w:hint="eastAsia"/>
+          <w:color w:val="FF0000"/>
+        </w:rPr>
+        <w:t>使用该系统的人或事物</w:t>
+      </w:r>
+      <w:r>
+        <w:rPr>
+          <w:rFonts w:hint="eastAsia"/>
+        </w:rPr>
+        <w:t>，在</w:t>
+      </w:r>
+      <w:r>
+        <w:rPr>
+          <w:rFonts w:hint="eastAsia"/>
+        </w:rPr>
+        <w:t>UML</w:t>
+      </w:r>
+      <w:r>
+        <w:rPr>
+          <w:rFonts w:hint="eastAsia"/>
+        </w:rPr>
+        <w:t>中参与者用人形图标表示。</w:t>
+      </w:r>
+    </w:p>
+    <w:p>
+      <w:r>
+        <w:tab/>
+      </w:r>
+      <w:r>
+        <w:rPr>
+          <w:rFonts w:hint="eastAsia"/>
+        </w:rPr>
+        <w:t>用例（</w:t>
+      </w:r>
+      <w:r>
+        <w:rPr>
+          <w:rFonts w:hint="eastAsia"/>
+        </w:rPr>
+        <w:t>Use</w:t>
+      </w:r>
+      <w:r>
+        <w:t xml:space="preserve"> Case</w:t>
+      </w:r>
+      <w:r>
+        <w:rPr>
+          <w:rFonts w:hint="eastAsia"/>
+        </w:rPr>
+        <w:t>）：代表</w:t>
+      </w:r>
+      <w:r>
+        <w:rPr>
+          <w:rFonts w:hint="eastAsia"/>
+          <w:color w:val="FF0000"/>
+        </w:rPr>
+        <w:t>系统的某项完整的功能</w:t>
+      </w:r>
+      <w:r>
+        <w:rPr>
+          <w:rFonts w:hint="eastAsia"/>
+        </w:rPr>
+        <w:t>，在</w:t>
+      </w:r>
+      <w:r>
+        <w:rPr>
+          <w:rFonts w:hint="eastAsia"/>
+        </w:rPr>
+        <w:t>UML</w:t>
+      </w:r>
+      <w:r>
+        <w:rPr>
+          <w:rFonts w:hint="eastAsia"/>
+        </w:rPr>
+        <w:t>中使用一个椭圆来表示。</w:t>
+      </w:r>
+    </w:p>
+    <w:p>
+      <w:r>
+        <w:tab/>
+      </w:r>
+      <w:r>
+        <w:rPr>
+          <w:rFonts w:hint="eastAsia"/>
+        </w:rPr>
+        <w:t>关系：定义用例之间的关系：泛化关系，扩展关系，包含关系</w:t>
+      </w:r>
+    </w:p>
+    <w:p>
+      <w:pPr>
+        <w:jc w:val="center"/>
+      </w:pPr>
+      <w:r>
+        <w:rPr>
+          <w:noProof/>
+        </w:rPr>
+        <w:lastRenderedPageBreak/>
+        <w:drawing>
+          <wp:inline distT="0" distB="0" distL="0" distR="0">
+            <wp:extent cx="3868165" cy="1777042"/>
+            <wp:effectExtent l="0" t="0" r="0" b="0"/>
+            <wp:docPr id="6" name="图片 6"/>
+            <wp:cNvGraphicFramePr>
+              <a:graphicFrameLocks xmlns:a="http://schemas.openxmlformats.org/drawingml/2006/main" noChangeAspect="1"/>
+            </wp:cNvGraphicFramePr>
+            <a:graphic xmlns:a="http://schemas.openxmlformats.org/drawingml/2006/main">
+              <a:graphicData uri="http://schemas.openxmlformats.org/drawingml/2006/picture">
+                <pic:pic xmlns:pic="http://schemas.openxmlformats.org/drawingml/2006/picture">
+                  <pic:nvPicPr>
+                    <pic:cNvPr id="1" name=""/>
+                    <pic:cNvPicPr/>
+                  </pic:nvPicPr>
+                  <pic:blipFill>
+                    <a:blip r:embed="rId4">
+                      <a:extLst>
+                        <a:ext uri="{28A0092B-C50C-407E-A947-70E740481C1C}">
+                          <a14:useLocalDpi xmlns:a14="http://schemas.microsoft.com/office/drawing/2010/main" val="0"/>
+                        </a:ext>
+                      </a:extLst>
+                    </a:blip>
+                    <a:stretch>
+                      <a:fillRect/>
+                    </a:stretch>
+                  </pic:blipFill>
+                  <pic:spPr>
+                    <a:xfrm>
+                      <a:off x="0" y="0"/>
+                      <a:ext cx="3902714" cy="1792914"/>
+                    </a:xfrm>
+                    <a:prstGeom prst="rect">
+                      <a:avLst/>
+                    </a:prstGeom>
+                  </pic:spPr>
+                </pic:pic>
+              </a:graphicData>
+            </a:graphic>
+          </wp:inline>
+        </w:drawing>
+      </w:r>
+    </w:p>
+    <w:p>
+      <w:pPr>
+        <w:pStyle w:val="2"/>
+      </w:pPr>
+      <w:r>
+        <w:rPr>
+          <w:rFonts w:hint="eastAsia"/>
+        </w:rPr>
+        <w:t>关系</w:t>
+      </w:r>
+    </w:p>
+    <w:p>
+      <w:pPr>
+        <w:pStyle w:val="3"/>
+      </w:pPr>
+      <w:r>
+        <w:rPr>
+          <w:rFonts w:hint="eastAsia"/>
+        </w:rPr>
+        <w:t>泛化关系</w:t>
+      </w:r>
+    </w:p>
+    <w:p>
+      <w:r>
+        <w:tab/>
+      </w:r>
+      <w:r>
+        <w:rPr>
+          <w:rFonts w:hint="eastAsia"/>
+        </w:rPr>
+        <w:t>泛化关系：表示同意业务目的（父用例）的不同技术实现（各个子用例）。在</w:t>
+      </w:r>
+      <w:r>
+        <w:rPr>
+          <w:rFonts w:hint="eastAsia"/>
+        </w:rPr>
+        <w:t>UML</w:t>
+      </w:r>
+      <w:r>
+        <w:rPr>
+          <w:rFonts w:hint="eastAsia"/>
+        </w:rPr>
+        <w:t>中，用例泛化用一个三角箭头从子用例指向父用例。</w:t>
+      </w:r>
+    </w:p>
+    <w:p>
+      <w:r>
+        <w:tab/>
+      </w:r>
+      <w:r>
+        <w:rPr>
+          <w:rFonts w:hint="eastAsia"/>
+        </w:rPr>
+        <w:t>以下是某购物网站为用户提供不同的支付方式：</w:t>
+      </w:r>
+    </w:p>
+    <w:p>
+      <w:pPr>
+        <w:jc w:val="center"/>
+      </w:pPr>
+      <w:r>
+        <w:rPr>
+          <w:noProof/>
+        </w:rPr>
+        <w:drawing>
+          <wp:inline distT="0" distB="0" distL="0" distR="0">
+            <wp:extent cx="4210420" cy="2061714"/>
+            <wp:effectExtent l="0" t="0" r="0" b="0"/>
+            <wp:docPr id="8" name="图片 8"/>
+            <wp:cNvGraphicFramePr>
+              <a:graphicFrameLocks xmlns:a="http://schemas.openxmlformats.org/drawingml/2006/main" noChangeAspect="1"/>
+            </wp:cNvGraphicFramePr>
+            <a:graphic xmlns:a="http://schemas.openxmlformats.org/drawingml/2006/main">
+              <a:graphicData uri="http://schemas.openxmlformats.org/drawingml/2006/picture">
+                <pic:pic xmlns:pic="http://schemas.openxmlformats.org/drawingml/2006/picture">
+                  <pic:nvPicPr>
+                    <pic:cNvPr id="1" name=""/>
+                    <pic:cNvPicPr/>
+                  </pic:nvPicPr>
+                  <pic:blipFill>
+                    <a:blip r:embed="rId5">
+                      <a:extLst>
+                        <a:ext uri="{28A0092B-C50C-407E-A947-70E740481C1C}">
+                          <a14:useLocalDpi xmlns:a14="http://schemas.microsoft.com/office/drawing/2010/main" val="0"/>
+                        </a:ext>
+                      </a:extLst>
+                    </a:blip>
+                    <a:stretch>
+                      <a:fillRect/>
+                    </a:stretch>
+                  </pic:blipFill>
+                  <pic:spPr>
+                    <a:xfrm>
+                      <a:off x="0" y="0"/>
+                      <a:ext cx="4223612" cy="2068174"/>
+                    </a:xfrm>
+                    <a:prstGeom prst="rect">
+                      <a:avLst/>
+                    </a:prstGeom>
+                  </pic:spPr>
+                </pic:pic>
+              </a:graphicData>
+            </a:graphic>
+          </wp:inline>
+        </w:drawing>
+      </w:r>
+    </w:p>
+    <w:p/>
+    <w:p>
+      <w:pPr>
+        <w:pStyle w:val="3"/>
+      </w:pPr>
+      <w:r>
+        <w:rPr>
+          <w:rFonts w:hint="eastAsia"/>
+        </w:rPr>
+        <w:t>扩展关系</w:t>
+      </w:r>
+    </w:p>
+    <w:p>
+      <w:r>
+        <w:tab/>
+      </w:r>
+      <w:r>
+        <w:rPr>
+          <w:rFonts w:hint="eastAsia"/>
+        </w:rPr>
+        <w:t>如果在完成某个功能的时候偶尔会执行另外一个功能，则用扩展关系表示。在</w:t>
+      </w:r>
+      <w:r>
+        <w:rPr>
+          <w:rFonts w:hint="eastAsia"/>
+        </w:rPr>
+        <w:t>UML</w:t>
+      </w:r>
+      <w:r>
+        <w:rPr>
+          <w:rFonts w:hint="eastAsia"/>
+        </w:rPr>
+        <w:t>中扩展关系用虚线箭头加“</w:t>
+      </w:r>
+      <w:r>
+        <w:rPr>
+          <w:rFonts w:hint="eastAsia"/>
+        </w:rPr>
+        <w:t>&lt;</w:t>
+      </w:r>
+      <w:r>
+        <w:t>&lt;</w:t>
+      </w:r>
+      <w:r>
+        <w:rPr>
+          <w:rFonts w:hint="eastAsia"/>
+        </w:rPr>
+        <w:t>extend</w:t>
+      </w:r>
+      <w:r>
+        <w:t>&gt;&gt;</w:t>
+      </w:r>
+      <w:r>
+        <w:rPr>
+          <w:rFonts w:hint="eastAsia"/>
+        </w:rPr>
+        <w:t>”，箭头指向被扩展的用例。</w:t>
+      </w:r>
+    </w:p>
+    <w:p>
+      <w:pPr>
+        <w:jc w:val="center"/>
+        <w:rPr>
+          <w:rFonts w:hint="eastAsia"/>
+        </w:rPr>
+      </w:pPr>
+      <w:r>
+        <w:rPr>
+          <w:noProof/>
+        </w:rPr>
+        <w:drawing>
+          <wp:inline distT="0" distB="0" distL="0" distR="0">
+            <wp:extent cx="3914775" cy="904875"/>
+            <wp:effectExtent l="0" t="0" r="9525" b="9525"/>
+            <wp:docPr id="10" name="图片 10"/>
+            <wp:cNvGraphicFramePr>
+              <a:graphicFrameLocks xmlns:a="http://schemas.openxmlformats.org/drawingml/2006/main" noChangeAspect="1"/>
+            </wp:cNvGraphicFramePr>
+            <a:graphic xmlns:a="http://schemas.openxmlformats.org/drawingml/2006/main">
+              <a:graphicData uri="http://schemas.openxmlformats.org/drawingml/2006/picture">
+                <pic:pic xmlns:pic="http://schemas.openxmlformats.org/drawingml/2006/picture">
+                  <pic:nvPicPr>
+                    <pic:cNvPr id="1" name=""/>
+                    <pic:cNvPicPr/>
+                  </pic:nvPicPr>
+                  <pic:blipFill>
+                    <a:blip r:embed="rId6">
+                      <a:extLst>
+                        <a:ext uri="{28A0092B-C50C-407E-A947-70E740481C1C}">
+                          <a14:useLocalDpi xmlns:a14="http://schemas.microsoft.com/office/drawing/2010/main" val="0"/>
+                        </a:ext>
+                      </a:extLst>
+                    </a:blip>
+                    <a:stretch>
+                      <a:fillRect/>
+                    </a:stretch>
+                  </pic:blipFill>
+                  <pic:spPr>
+                    <a:xfrm>
+                      <a:off x="0" y="0"/>
+                      <a:ext cx="3914775" cy="904875"/>
+                    </a:xfrm>
+                    <a:prstGeom prst="rect">
+                      <a:avLst/>
+                    </a:prstGeom>
+                  </pic:spPr>
+                </pic:pic>
+              </a:graphicData>
+            </a:graphic>
+          </wp:inline>
+        </w:drawing>
+      </w:r>
+    </w:p>
+    <w:p>
+      <w:pPr>
+        <w:pStyle w:val="3"/>
+      </w:pPr>
+      <w:r>
+        <w:rPr>
+          <w:rFonts w:hint="eastAsia"/>
+        </w:rPr>
+        <w:t>包含关系</w:t>
+      </w:r>
+    </w:p>
+    <w:p>
+      <w:r>
+        <w:tab/>
+      </w:r>
+      <w:r>
+        <w:rPr>
+          <w:rFonts w:hint="eastAsia"/>
+        </w:rPr>
+        <w:t>一个用例可以包含其他用例具有的行为，并把它包含的用例行为作为资深行为的一部分。</w:t>
+      </w:r>
+      <w:r>
+        <w:rPr>
+          <w:rFonts w:hint="eastAsia"/>
+        </w:rPr>
+        <w:lastRenderedPageBreak/>
+        <w:t>在</w:t>
+      </w:r>
+      <w:r>
+        <w:rPr>
+          <w:rFonts w:hint="eastAsia"/>
+        </w:rPr>
+        <w:t>UML</w:t>
+      </w:r>
+      <w:r>
+        <w:rPr>
+          <w:rFonts w:hint="eastAsia"/>
+        </w:rPr>
+        <w:t>中包含关系用虚线箭头加“</w:t>
+      </w:r>
+      <w:r>
+        <w:rPr>
+          <w:rFonts w:hint="eastAsia"/>
+        </w:rPr>
+        <w:t>&lt;</w:t>
+      </w:r>
+      <w:r>
+        <w:t>&lt;include&gt;&gt;</w:t>
+      </w:r>
+      <w:r>
+        <w:rPr>
+          <w:rFonts w:hint="eastAsia"/>
+        </w:rPr>
+        <w:t>”，箭头指向被包含的用例。</w:t>
+      </w:r>
+    </w:p>
+    <w:p>
+      <w:pPr>
+        <w:jc w:val="center"/>
+        <w:rPr>
+          <w:rFonts w:hint="eastAsia"/>
+        </w:rPr>
+      </w:pPr>
+      <w:r>
+        <w:rPr>
+          <w:noProof/>
+        </w:rPr>
+        <w:drawing>
+          <wp:inline distT="0" distB="0" distL="0" distR="0">
+            <wp:extent cx="4149306" cy="1407747"/>
+            <wp:effectExtent l="0" t="0" r="3810" b="2540"/>
+            <wp:docPr id="9" name="图片 9"/>
+            <wp:cNvGraphicFramePr>
+              <a:graphicFrameLocks xmlns:a="http://schemas.openxmlformats.org/drawingml/2006/main" noChangeAspect="1"/>
+            </wp:cNvGraphicFramePr>
+            <a:graphic xmlns:a="http://schemas.openxmlformats.org/drawingml/2006/main">
+              <a:graphicData uri="http://schemas.openxmlformats.org/drawingml/2006/picture">
+                <pic:pic xmlns:pic="http://schemas.openxmlformats.org/drawingml/2006/picture">
+                  <pic:nvPicPr>
+                    <pic:cNvPr id="1" name=""/>
+                    <pic:cNvPicPr/>
+                  </pic:nvPicPr>
+                  <pic:blipFill>
+                    <a:blip r:embed="rId7">
+                      <a:extLst>
+                        <a:ext uri="{28A0092B-C50C-407E-A947-70E740481C1C}">
+                          <a14:useLocalDpi xmlns:a14="http://schemas.microsoft.com/office/drawing/2010/main" val="0"/>
+                        </a:ext>
+                      </a:extLst>
+                    </a:blip>
+                    <a:stretch>
+                      <a:fillRect/>
+                    </a:stretch>
+                  </pic:blipFill>
+                  <pic:spPr>
+                    <a:xfrm>
+                      <a:off x="0" y="0"/>
+                      <a:ext cx="4167732" cy="1413999"/>
+                    </a:xfrm>
+                    <a:prstGeom prst="rect">
+                      <a:avLst/>
+                    </a:prstGeom>
+                  </pic:spPr>
+                </pic:pic>
+              </a:graphicData>
+            </a:graphic>
+          </wp:inline>
+        </w:drawing>
+      </w:r>
+    </w:p>
+    <w:p>
+      <w:pPr>
+        <w:pStyle w:val="1"/>
+      </w:pPr>
+      <w:r>
+        <w:rPr>
+          <w:rFonts w:hint="eastAsia"/>
+        </w:rPr>
+        <w:t>类图</w:t>
+      </w:r>
+    </w:p>
+    <w:p>
+      <w:pPr>
+        <w:pStyle w:val="2"/>
+      </w:pPr>
+      <w:r>
+        <w:rPr>
+          <w:rFonts w:hint="eastAsia"/>
+        </w:rPr>
+        <w:t>概述</w:t>
+      </w:r>
+    </w:p>
+    <w:p>
+      <w:r>
+        <w:tab/>
+      </w:r>
+      <w:r>
+        <w:rPr>
+          <w:rFonts w:hint="eastAsia"/>
+        </w:rPr>
+        <w:t>类图是面向对象系统建模中最常用的图，是定义其他图的基础。</w:t>
+      </w:r>
+    </w:p>
+    <w:p>
+      <w:r>
+        <w:tab/>
+      </w:r>
+      <w:r>
+        <w:rPr>
+          <w:rFonts w:hint="eastAsia"/>
+        </w:rPr>
+        <w:t>类图主要是用来显示系统中的类，接口以及它们之间的关系。</w:t>
+      </w:r>
+    </w:p>
+    <w:p>
+      <w:pPr>
+        <w:rPr>
+          <w:rFonts w:hint="eastAsia"/>
+        </w:rPr>
+      </w:pPr>
+      <w:r>
+        <w:tab/>
+      </w:r>
+      <w:r>
+        <w:rPr>
+          <w:rFonts w:hint="eastAsia"/>
+        </w:rPr>
+        <w:t>类图包含的主要元素有类，接口和关系，其中关系有泛化关系，关联关系，依赖关系和实现关系。在类图中也可以包含注释和约束。</w:t>
+      </w:r>
+    </w:p>
+    <w:p>
+      <w:pPr>
+        <w:pStyle w:val="2"/>
+      </w:pPr>
+      <w:r>
+        <w:rPr>
+          <w:rFonts w:hint="eastAsia"/>
+        </w:rPr>
+        <w:t>类的表示法</w:t>
+      </w:r>
+    </w:p>
+    <w:p>
+      <w:r>
+        <w:tab/>
+      </w:r>
+      <w:r>
+        <w:rPr>
+          <w:rFonts w:hint="eastAsia"/>
+        </w:rPr>
+        <w:t>类是类图的主要组件，由</w:t>
+      </w:r>
+      <w:r>
+        <w:rPr>
+          <w:rFonts w:hint="eastAsia"/>
+        </w:rPr>
+        <w:t>3</w:t>
+      </w:r>
+      <w:r>
+        <w:rPr>
+          <w:rFonts w:hint="eastAsia"/>
+        </w:rPr>
+        <w:t>部分组成：类名，属性和方法。在</w:t>
+      </w:r>
+      <w:r>
+        <w:rPr>
+          <w:rFonts w:hint="eastAsia"/>
+        </w:rPr>
+        <w:t>UML</w:t>
+      </w:r>
+      <w:r>
+        <w:rPr>
+          <w:rFonts w:hint="eastAsia"/>
+        </w:rPr>
+        <w:t>中，类用矩形来表示，顶端部分存放类的名称，中间部分存放类的属性，属性的类型及值，底部部分存放类的方法，方法的参数和返回类型。</w:t>
+      </w:r>
+    </w:p>
+    <w:p>
+      <w:pPr>
+        <w:rPr>
+          <w:rFonts w:hint="eastAsia"/>
+        </w:rPr>
+      </w:pPr>
+      <w:bookmarkStart w:id="0" w:name="_GoBack"/>
+      <w:bookmarkEnd w:id="0"/>
+    </w:p>
+    <w:p>
+      <w:pPr>
+        <w:pStyle w:val="2"/>
+        <w:rPr>
+          <w:rFonts w:hint="eastAsia"/>
+        </w:rPr>
+      </w:pPr>
+      <w:r>
+        <w:rPr>
+          <w:rFonts w:hint="eastAsia"/>
+        </w:rPr>
+        <w:t>类之间关系</w:t>
+      </w:r>
+    </w:p>
+    <w:p>
+      <w:pPr>
+        <w:pStyle w:val="3"/>
       </w:pPr>
       <w:r>
         <w:rPr>
@@ -156,11 +1097,6 @@
       </w:r>
     </w:p>
     <w:p>
-      <w:pPr>
-        <w:rPr>
-          <w:rFonts w:hint="eastAsia"/>
-        </w:rPr>
-      </w:pPr>
       <w:r>
         <w:tab/>
       </w:r>
@@ -179,11 +1115,6 @@
       </w:r>
     </w:p>
     <w:p>
-      <w:pPr>
-        <w:rPr>
-          <w:rFonts w:hint="eastAsia"/>
-        </w:rPr>
-      </w:pPr>
       <w:r>
         <w:tab/>
       </w:r>
@@ -220,12 +1151,13 @@
     </w:p>
     <w:p>
       <w:pPr>
-        <w:pStyle w:val="2"/>
-      </w:pPr>
-      <w:r>
-        <w:rPr>
-          <w:rFonts w:hint="eastAsia"/>
-        </w:rPr>
+        <w:pStyle w:val="3"/>
+      </w:pPr>
+      <w:r>
+        <w:rPr>
+          <w:rFonts w:hint="eastAsia"/>
+        </w:rPr>
+        <w:lastRenderedPageBreak/>
         <w:t>泛化关系</w:t>
       </w:r>
       <w:r>
@@ -279,10 +1211,7 @@
     </w:p>
     <w:p>
       <w:pPr>
-        <w:pStyle w:val="2"/>
-        <w:rPr>
-          <w:rFonts w:hint="eastAsia"/>
-        </w:rPr>
+        <w:pStyle w:val="3"/>
       </w:pPr>
       <w:r>
         <w:rPr>
@@ -330,9 +1259,6 @@
     <w:p>
       <w:pPr>
         <w:jc w:val="center"/>
-        <w:rPr>
-          <w:rFonts w:hint="eastAsia"/>
-        </w:rPr>
       </w:pPr>
       <w:r>
         <w:rPr>
@@ -356,7 +1282,7 @@
                     </pic:cNvPicPr>
                   </pic:nvPicPr>
                   <pic:blipFill>
-                    <a:blip r:embed="rId4">
+                    <a:blip r:embed="rId8">
                       <a:extLst>
                         <a:ext uri="{28A0092B-C50C-407E-A947-70E740481C1C}">
                           <a14:useLocalDpi xmlns:a14="http://schemas.microsoft.com/office/drawing/2010/main" val="0"/>
@@ -454,10 +1380,7 @@
     </w:p>
     <w:p>
       <w:pPr>
-        <w:pStyle w:val="2"/>
-        <w:rPr>
-          <w:rFonts w:hint="eastAsia"/>
-        </w:rPr>
+        <w:pStyle w:val="3"/>
       </w:pPr>
       <w:r>
         <w:rPr>
@@ -486,9 +1409,6 @@
     <w:p>
       <w:pPr>
         <w:jc w:val="center"/>
-        <w:rPr>
-          <w:rFonts w:hint="eastAsia"/>
-        </w:rPr>
       </w:pPr>
       <w:r>
         <w:rPr>
@@ -512,7 +1432,7 @@
                     </pic:cNvPicPr>
                   </pic:nvPicPr>
                   <pic:blipFill>
-                    <a:blip r:embed="rId5">
+                    <a:blip r:embed="rId9">
                       <a:extLst>
                         <a:ext uri="{28A0092B-C50C-407E-A947-70E740481C1C}">
                           <a14:useLocalDpi xmlns:a14="http://schemas.microsoft.com/office/drawing/2010/main" val="0"/>
@@ -564,9 +1484,6 @@
     <w:p>
       <w:pPr>
         <w:ind w:firstLine="420"/>
-        <w:rPr>
-          <w:rFonts w:hint="eastAsia"/>
-        </w:rPr>
       </w:pPr>
       <w:r>
         <w:rPr>
@@ -584,16 +1501,12 @@
     </w:p>
     <w:p>
       <w:pPr>
-        <w:pStyle w:val="2"/>
-        <w:rPr>
-          <w:rFonts w:hint="eastAsia"/>
-        </w:rPr>
-      </w:pPr>
-      <w:r>
-        <w:rPr>
-          <w:rFonts w:hint="eastAsia"/>
-        </w:rPr>
-        <w:lastRenderedPageBreak/>
+        <w:pStyle w:val="3"/>
+      </w:pPr>
+      <w:r>
+        <w:rPr>
+          <w:rFonts w:hint="eastAsia"/>
+        </w:rPr>
         <w:t>关联关系</w:t>
       </w:r>
       <w:r>
@@ -606,9 +1519,6 @@
     <w:p>
       <w:pPr>
         <w:ind w:firstLine="420"/>
-        <w:rPr>
-          <w:rFonts w:hint="eastAsia"/>
-        </w:rPr>
       </w:pPr>
       <w:r>
         <w:rPr>
@@ -627,7 +1537,90 @@
         <w:rPr>
           <w:rFonts w:hint="eastAsia"/>
         </w:rPr>
-        <w:t>表示的</w:t>
+        <w:t>表示的。</w:t>
+      </w:r>
+    </w:p>
+    <w:p>
+      <w:pPr>
+        <w:ind w:firstLine="420"/>
+      </w:pPr>
+      <w:r>
+        <w:rPr>
+          <w:rFonts w:hint="eastAsia"/>
+        </w:rPr>
+        <w:t>它描述</w:t>
+      </w:r>
+      <w:proofErr w:type="gramStart"/>
+      <w:r>
+        <w:rPr>
+          <w:rFonts w:hint="eastAsia"/>
+          <w:color w:val="FF0000"/>
+        </w:rPr>
+        <w:t>不</w:t>
+      </w:r>
+      <w:proofErr w:type="gramEnd"/>
+      <w:r>
+        <w:rPr>
+          <w:rFonts w:hint="eastAsia"/>
+          <w:color w:val="FF0000"/>
+        </w:rPr>
+        <w:t>同类的对象之间的结构关系</w:t>
+      </w:r>
+      <w:r>
+        <w:rPr>
+          <w:rFonts w:hint="eastAsia"/>
+        </w:rPr>
+        <w:t>，</w:t>
+      </w:r>
+      <w:r>
+        <w:rPr>
+          <w:rFonts w:hint="eastAsia"/>
+        </w:rPr>
+        <w:t>它是一种</w:t>
+      </w:r>
+      <w:r>
+        <w:rPr>
+          <w:rFonts w:hint="eastAsia"/>
+          <w:color w:val="FF0000"/>
+        </w:rPr>
+        <w:t>静态关系</w:t>
+      </w:r>
+      <w:r>
+        <w:rPr>
+          <w:rFonts w:hint="eastAsia"/>
+        </w:rPr>
+        <w:t>，通常与运行状态无关，一般由常识等因素决定的</w:t>
+      </w:r>
+      <w:r>
+        <w:rPr>
+          <w:rFonts w:hint="eastAsia"/>
+        </w:rPr>
+        <w:t>，</w:t>
+      </w:r>
+      <w:r>
+        <w:rPr>
+          <w:rFonts w:hint="eastAsia"/>
+        </w:rPr>
+        <w:t>它一般用来定义对象之间静态的、天然的结构</w:t>
+      </w:r>
+      <w:r>
+        <w:rPr>
+          <w:rFonts w:hint="eastAsia"/>
+        </w:rPr>
+        <w:t>，</w:t>
+      </w:r>
+      <w:r>
+        <w:rPr>
+          <w:rFonts w:hint="eastAsia"/>
+        </w:rPr>
+        <w:t>所以，关联关系是一种</w:t>
+      </w:r>
+      <w:r>
+        <w:rPr>
+          <w:rFonts w:hint="eastAsia"/>
+          <w:color w:val="FF0000"/>
+        </w:rPr>
+        <w:t>“强关联”的关系</w:t>
       </w:r>
       <w:r>
         <w:rPr>
@@ -644,102 +1637,13 @@
         <w:rPr>
           <w:rFonts w:hint="eastAsia"/>
         </w:rPr>
-        <w:t>它描述</w:t>
-      </w:r>
-      <w:proofErr w:type="gramStart"/>
+        <w:t>关联关系</w:t>
+      </w:r>
       <w:r>
         <w:rPr>
           <w:rFonts w:hint="eastAsia"/>
           <w:color w:val="FF0000"/>
         </w:rPr>
-        <w:t>不</w:t>
-      </w:r>
-      <w:proofErr w:type="gramEnd"/>
-      <w:r>
-        <w:rPr>
-          <w:rFonts w:hint="eastAsia"/>
-          <w:color w:val="FF0000"/>
-        </w:rPr>
-        <w:t>同类的对象之间的结构关系</w:t>
-      </w:r>
-      <w:r>
-        <w:rPr>
-          <w:rFonts w:hint="eastAsia"/>
-        </w:rPr>
-        <w:t>，</w:t>
-      </w:r>
-      <w:r>
-        <w:rPr>
-          <w:rFonts w:hint="eastAsia"/>
-        </w:rPr>
-        <w:t>它是一种</w:t>
-      </w:r>
-      <w:r>
-        <w:rPr>
-          <w:rFonts w:hint="eastAsia"/>
-          <w:color w:val="FF0000"/>
-        </w:rPr>
-        <w:t>静态关系</w:t>
-      </w:r>
-      <w:r>
-        <w:rPr>
-          <w:rFonts w:hint="eastAsia"/>
-        </w:rPr>
-        <w:t>，通常与运行状态无关，一般由常识等因素决定的</w:t>
-      </w:r>
-      <w:r>
-        <w:rPr>
-          <w:rFonts w:hint="eastAsia"/>
-        </w:rPr>
-        <w:t>，</w:t>
-      </w:r>
-      <w:r>
-        <w:rPr>
-          <w:rFonts w:hint="eastAsia"/>
-        </w:rPr>
-        <w:t>它一般用来定义对象之间静态的、天然的结构</w:t>
-      </w:r>
-      <w:r>
-        <w:rPr>
-          <w:rFonts w:hint="eastAsia"/>
-        </w:rPr>
-        <w:t>，</w:t>
-      </w:r>
-      <w:r>
-        <w:rPr>
-          <w:rFonts w:hint="eastAsia"/>
-        </w:rPr>
-        <w:t>所以，关联关系是一种</w:t>
-      </w:r>
-      <w:r>
-        <w:rPr>
-          <w:rFonts w:hint="eastAsia"/>
-          <w:color w:val="FF0000"/>
-        </w:rPr>
-        <w:t>“强关联”的关系</w:t>
-      </w:r>
-      <w:r>
-        <w:rPr>
-          <w:rFonts w:hint="eastAsia"/>
-        </w:rPr>
-        <w:t>。</w:t>
-      </w:r>
-    </w:p>
-    <w:p>
-      <w:pPr>
-        <w:ind w:firstLine="420"/>
-      </w:pPr>
-      <w:r>
-        <w:rPr>
-          <w:rFonts w:hint="eastAsia"/>
-        </w:rPr>
-        <w:t>关联关系</w:t>
-      </w:r>
-      <w:r>
-        <w:rPr>
-          <w:rFonts w:hint="eastAsia"/>
-          <w:color w:val="FF0000"/>
-        </w:rPr>
         <w:t>默认不强调方向，表示对象间相互知道</w:t>
       </w:r>
       <w:r>
@@ -800,9 +1704,6 @@
     <w:p>
       <w:pPr>
         <w:jc w:val="center"/>
-        <w:rPr>
-          <w:rFonts w:hint="eastAsia"/>
-        </w:rPr>
       </w:pPr>
       <w:r>
         <w:rPr>
@@ -826,7 +1727,7 @@
                     </pic:cNvPicPr>
                   </pic:nvPicPr>
                   <pic:blipFill>
-                    <a:blip r:embed="rId6">
+                    <a:blip r:embed="rId10">
                       <a:extLst>
                         <a:ext uri="{28A0092B-C50C-407E-A947-70E740481C1C}">
                           <a14:useLocalDpi xmlns:a14="http://schemas.microsoft.com/office/drawing/2010/main" val="0"/>
@@ -878,15 +1779,13 @@
     </w:p>
     <w:p>
       <w:pPr>
-        <w:pStyle w:val="2"/>
-        <w:rPr>
-          <w:rFonts w:hint="eastAsia"/>
-        </w:rPr>
-      </w:pPr>
-      <w:r>
-        <w:rPr>
-          <w:rFonts w:hint="eastAsia"/>
-        </w:rPr>
+        <w:pStyle w:val="3"/>
+      </w:pPr>
+      <w:r>
+        <w:rPr>
+          <w:rFonts w:hint="eastAsia"/>
+        </w:rPr>
+        <w:lastRenderedPageBreak/>
         <w:t>依赖关系</w:t>
       </w:r>
       <w:r>
@@ -917,13 +1816,7 @@
         <w:rPr>
           <w:rFonts w:hint="eastAsia"/>
         </w:rPr>
-        <w:t>表示的</w:t>
-      </w:r>
-      <w:r>
-        <w:rPr>
-          <w:rFonts w:hint="eastAsia"/>
-        </w:rPr>
-        <w:t>。</w:t>
+        <w:t>表示的。</w:t>
       </w:r>
     </w:p>
     <w:p>
@@ -964,9 +1857,6 @@
     <w:p>
       <w:pPr>
         <w:jc w:val="center"/>
-        <w:rPr>
-          <w:rFonts w:hint="eastAsia"/>
-        </w:rPr>
       </w:pPr>
       <w:r>
         <w:rPr>
@@ -990,7 +1880,7 @@
                     </pic:cNvPicPr>
                   </pic:nvPicPr>
                   <pic:blipFill>
-                    <a:blip r:embed="rId7">
+                    <a:blip r:embed="rId11">
                       <a:extLst>
                         <a:ext uri="{28A0092B-C50C-407E-A947-70E740481C1C}">
                           <a14:useLocalDpi xmlns:a14="http://schemas.microsoft.com/office/drawing/2010/main" val="0"/>
@@ -1025,9 +1915,6 @@
     <w:p>
       <w:pPr>
         <w:ind w:firstLine="420"/>
-        <w:rPr>
-          <w:rFonts w:hint="eastAsia"/>
-        </w:rPr>
       </w:pPr>
       <w:r>
         <w:rPr>
@@ -1102,9 +1989,6 @@
     <w:p>
       <w:pPr>
         <w:ind w:firstLine="420"/>
-        <w:rPr>
-          <w:rFonts w:hint="eastAsia"/>
-        </w:rPr>
       </w:pPr>
       <w:r>
         <w:rPr>
@@ -1140,21 +2024,23 @@
         <w:rPr>
           <w:rFonts w:hint="eastAsia"/>
         </w:rPr>
-        <w:t>2</w:t>
-      </w:r>
-      <w:r>
-        <w:rPr>
-          <w:rFonts w:hint="eastAsia"/>
-        </w:rPr>
-        <w:t>、时序图</w:t>
+        <w:t>对象图</w:t>
+      </w:r>
+    </w:p>
+    <w:p>
+      <w:pPr>
+        <w:pStyle w:val="1"/>
+      </w:pPr>
+      <w:r>
+        <w:rPr>
+          <w:rFonts w:hint="eastAsia"/>
+        </w:rPr>
+        <w:t>时序图</w:t>
       </w:r>
     </w:p>
     <w:p>
       <w:pPr>
         <w:pStyle w:val="2"/>
-        <w:rPr>
-          <w:rFonts w:hint="eastAsia"/>
-        </w:rPr>
       </w:pPr>
       <w:r>
         <w:rPr>
@@ -1164,11 +2050,6 @@
       </w:r>
     </w:p>
     <w:p>
-      <w:pPr>
-        <w:rPr>
-          <w:rFonts w:hint="eastAsia"/>
-        </w:rPr>
-      </w:pPr>
       <w:r>
         <w:tab/>
       </w:r>
@@ -1199,7 +2080,6 @@
         <w:rPr>
           <w:rFonts w:hint="eastAsia"/>
         </w:rPr>
-        <w:lastRenderedPageBreak/>
         <w:t>时序</w:t>
       </w:r>
       <w:proofErr w:type="gramStart"/>
@@ -1279,9 +2159,6 @@
     <w:p>
       <w:pPr>
         <w:pStyle w:val="3"/>
-        <w:rPr>
-          <w:rFonts w:hint="eastAsia"/>
-        </w:rPr>
       </w:pPr>
       <w:r>
         <w:rPr>
@@ -1305,9 +2182,6 @@
     <w:p>
       <w:pPr>
         <w:ind w:firstLine="420"/>
-        <w:rPr>
-          <w:rFonts w:hint="eastAsia"/>
-        </w:rPr>
       </w:pPr>
       <w:r>
         <w:rPr>
@@ -1319,9 +2193,6 @@
     <w:p>
       <w:pPr>
         <w:pStyle w:val="3"/>
-        <w:rPr>
-          <w:rFonts w:hint="eastAsia"/>
-        </w:rPr>
       </w:pPr>
       <w:r>
         <w:rPr>
@@ -1345,9 +2216,6 @@
     <w:p>
       <w:pPr>
         <w:ind w:firstLine="420"/>
-        <w:rPr>
-          <w:rFonts w:hint="eastAsia"/>
-        </w:rPr>
       </w:pPr>
       <w:r>
         <w:rPr>
@@ -1359,9 +2227,6 @@
     <w:p>
       <w:pPr>
         <w:ind w:firstLine="420"/>
-        <w:rPr>
-          <w:rFonts w:hint="eastAsia"/>
-        </w:rPr>
       </w:pPr>
       <w:r>
         <w:rPr>
@@ -1373,9 +2238,6 @@
     <w:p>
       <w:pPr>
         <w:ind w:firstLine="420"/>
-        <w:rPr>
-          <w:rFonts w:hint="eastAsia"/>
-        </w:rPr>
       </w:pPr>
       <w:r>
         <w:rPr>
@@ -1401,9 +2263,6 @@
     <w:p>
       <w:pPr>
         <w:ind w:firstLine="420"/>
-        <w:rPr>
-          <w:rFonts w:hint="eastAsia"/>
-        </w:rPr>
       </w:pPr>
       <w:r>
         <w:rPr>
@@ -1416,9 +2275,6 @@
     <w:p>
       <w:pPr>
         <w:pStyle w:val="3"/>
-        <w:rPr>
-          <w:rFonts w:hint="eastAsia"/>
-        </w:rPr>
       </w:pPr>
       <w:r>
         <w:rPr>
@@ -1442,9 +2298,6 @@
     <w:p>
       <w:pPr>
         <w:ind w:firstLine="420"/>
-        <w:rPr>
-          <w:rFonts w:hint="eastAsia"/>
-        </w:rPr>
       </w:pPr>
       <w:r>
         <w:rPr>
@@ -1457,9 +2310,6 @@
     <w:p>
       <w:pPr>
         <w:pStyle w:val="3"/>
-        <w:rPr>
-          <w:rFonts w:hint="eastAsia"/>
-        </w:rPr>
       </w:pPr>
       <w:r>
         <w:rPr>
@@ -1483,9 +2333,6 @@
     <w:p>
       <w:pPr>
         <w:ind w:firstLine="420"/>
-        <w:rPr>
-          <w:rFonts w:hint="eastAsia"/>
-        </w:rPr>
       </w:pPr>
       <w:r>
         <w:rPr>
@@ -1502,9 +2349,6 @@
     <w:p>
       <w:pPr>
         <w:pStyle w:val="3"/>
-        <w:rPr>
-          <w:rFonts w:hint="eastAsia"/>
-        </w:rPr>
       </w:pPr>
       <w:r>
         <w:rPr>
@@ -1528,9 +2372,6 @@
     <w:p>
       <w:pPr>
         <w:ind w:firstLine="420"/>
-        <w:rPr>
-          <w:rFonts w:hint="eastAsia"/>
-        </w:rPr>
       </w:pPr>
       <w:r>
         <w:rPr>
@@ -1572,8 +2413,150 @@
         <w:rPr>
           <w:rFonts w:hint="eastAsia"/>
         </w:rPr>
+        <w:t>）。</w:t>
+      </w:r>
+    </w:p>
+    <w:p>
+      <w:pPr>
+        <w:pStyle w:val="4"/>
+      </w:pPr>
+      <w:r>
+        <w:rPr>
+          <w:rFonts w:hint="eastAsia"/>
+        </w:rPr>
+        <w:t>同步消息</w:t>
+      </w:r>
+      <w:r>
+        <w:rPr>
+          <w:rFonts w:hint="eastAsia"/>
+        </w:rPr>
+        <w:t>=</w:t>
+      </w:r>
+      <w:r>
+        <w:rPr>
+          <w:rFonts w:hint="eastAsia"/>
+        </w:rPr>
+        <w:t>调用消息（</w:t>
+      </w:r>
+      <w:r>
+        <w:rPr>
+          <w:rFonts w:hint="eastAsia"/>
+        </w:rPr>
+        <w:t>Synchronous Message</w:t>
+      </w:r>
+      <w:r>
+        <w:rPr>
+          <w:rFonts w:hint="eastAsia"/>
+        </w:rPr>
         <w:t>）</w:t>
       </w:r>
+    </w:p>
+    <w:p>
+      <w:pPr>
+        <w:ind w:firstLine="420"/>
+      </w:pPr>
+      <w:r>
+        <w:rPr>
+          <w:rFonts w:hint="eastAsia"/>
+        </w:rPr>
+        <w:t>消息的发送者把控制传递</w:t>
+      </w:r>
+      <w:proofErr w:type="gramStart"/>
+      <w:r>
+        <w:rPr>
+          <w:rFonts w:hint="eastAsia"/>
+        </w:rPr>
+        <w:t>给消息</w:t>
+      </w:r>
+      <w:proofErr w:type="gramEnd"/>
+      <w:r>
+        <w:rPr>
+          <w:rFonts w:hint="eastAsia"/>
+        </w:rPr>
+        <w:t>的接收者，然后停止活动，等待消息的接收者放弃或者返回控制。用来表示同步的意义。</w:t>
+      </w:r>
+    </w:p>
+    <w:p>
+      <w:pPr>
+        <w:pStyle w:val="4"/>
+      </w:pPr>
+      <w:r>
+        <w:rPr>
+          <w:rFonts w:hint="eastAsia"/>
+        </w:rPr>
+        <w:t>异步消息（</w:t>
+      </w:r>
+      <w:r>
+        <w:rPr>
+          <w:rFonts w:hint="eastAsia"/>
+        </w:rPr>
+        <w:t>Asynchronous Message</w:t>
+      </w:r>
+      <w:r>
+        <w:rPr>
+          <w:rFonts w:hint="eastAsia"/>
+        </w:rPr>
+        <w:t>）</w:t>
+      </w:r>
+    </w:p>
+    <w:p>
+      <w:pPr>
+        <w:ind w:firstLine="420"/>
+      </w:pPr>
+      <w:r>
+        <w:rPr>
+          <w:rFonts w:hint="eastAsia"/>
+        </w:rPr>
+        <w:t>消息发送者通过消息把信号传递</w:t>
+      </w:r>
+      <w:proofErr w:type="gramStart"/>
+      <w:r>
+        <w:rPr>
+          <w:rFonts w:hint="eastAsia"/>
+        </w:rPr>
+        <w:t>给消息</w:t>
+      </w:r>
+      <w:proofErr w:type="gramEnd"/>
+      <w:r>
+        <w:rPr>
+          <w:rFonts w:hint="eastAsia"/>
+        </w:rPr>
+        <w:t>的接收者，然后继续自己的活动，不等待接受者返回消息或者控制。异步消息的接收者和发送者是并发工作的。</w:t>
+      </w:r>
+    </w:p>
+    <w:p>
+      <w:pPr>
+        <w:pStyle w:val="4"/>
+      </w:pPr>
+      <w:r>
+        <w:rPr>
+          <w:rFonts w:hint="eastAsia"/>
+        </w:rPr>
+        <w:t>返回消息（</w:t>
+      </w:r>
+      <w:r>
+        <w:rPr>
+          <w:rFonts w:hint="eastAsia"/>
+        </w:rPr>
+        <w:t>Return Message</w:t>
+      </w:r>
+      <w:r>
+        <w:rPr>
+          <w:rFonts w:hint="eastAsia"/>
+        </w:rPr>
+        <w:t>）</w:t>
+      </w:r>
+    </w:p>
+    <w:p>
+      <w:pPr>
+        <w:ind w:firstLine="420"/>
+      </w:pPr>
+      <w:r>
+        <w:rPr>
+          <w:rFonts w:hint="eastAsia"/>
+        </w:rPr>
+        <w:t>返回消息表示从过程调用返回</w:t>
+      </w:r>
       <w:r>
         <w:rPr>
           <w:rFonts w:hint="eastAsia"/>
@@ -1584,33 +2567,18 @@
     <w:p>
       <w:pPr>
         <w:pStyle w:val="4"/>
-        <w:rPr>
-          <w:rFonts w:hint="eastAsia"/>
-        </w:rPr>
-      </w:pPr>
-      <w:r>
-        <w:rPr>
-          <w:rFonts w:hint="eastAsia"/>
-        </w:rPr>
-        <w:t>同步消息</w:t>
-      </w:r>
-      <w:r>
-        <w:rPr>
-          <w:rFonts w:hint="eastAsia"/>
-        </w:rPr>
-        <w:t>=</w:t>
-      </w:r>
-      <w:r>
-        <w:rPr>
-          <w:rFonts w:hint="eastAsia"/>
-        </w:rPr>
-        <w:t>调用消息（</w:t>
-      </w:r>
-      <w:r>
-        <w:rPr>
-          <w:rFonts w:hint="eastAsia"/>
-        </w:rPr>
-        <w:t>Synchronous Message</w:t>
+      </w:pPr>
+      <w:r>
+        <w:rPr>
+          <w:rFonts w:hint="eastAsia"/>
+        </w:rPr>
+        <w:t>自关联消息（</w:t>
+      </w:r>
+      <w:r>
+        <w:rPr>
+          <w:rFonts w:hint="eastAsia"/>
+        </w:rPr>
+        <w:t>Self-Message</w:t>
       </w:r>
       <w:r>
         <w:rPr>
@@ -1627,165 +2595,27 @@
         <w:rPr>
           <w:rFonts w:hint="eastAsia"/>
         </w:rPr>
-        <w:t>消息的发送者把控制传递</w:t>
-      </w:r>
-      <w:proofErr w:type="gramStart"/>
-      <w:r>
-        <w:rPr>
-          <w:rFonts w:hint="eastAsia"/>
-        </w:rPr>
-        <w:t>给消息</w:t>
-      </w:r>
-      <w:proofErr w:type="gramEnd"/>
-      <w:r>
-        <w:rPr>
-          <w:rFonts w:hint="eastAsia"/>
-        </w:rPr>
-        <w:t>的接收者，然后停止活动，等待消息的接收者放弃或者返回控制。用来表示同步的意义。</w:t>
-      </w:r>
-    </w:p>
-    <w:p>
-      <w:pPr>
-        <w:pStyle w:val="4"/>
-        <w:rPr>
-          <w:rFonts w:hint="eastAsia"/>
-        </w:rPr>
-      </w:pPr>
-      <w:r>
-        <w:rPr>
-          <w:rFonts w:hint="eastAsia"/>
-        </w:rPr>
-        <w:t>异步消息（</w:t>
-      </w:r>
-      <w:r>
-        <w:rPr>
-          <w:rFonts w:hint="eastAsia"/>
-        </w:rPr>
-        <w:t>Asynchronous Message</w:t>
-      </w:r>
-      <w:r>
-        <w:rPr>
-          <w:rFonts w:hint="eastAsia"/>
-        </w:rPr>
-        <w:t>）</w:t>
+        <w:t>表示方法的自身调用以及一个对象内的一个方法调用另外一个方法。</w:t>
       </w:r>
     </w:p>
     <w:p>
       <w:pPr>
         <w:ind w:firstLine="420"/>
       </w:pPr>
-      <w:r>
-        <w:rPr>
-          <w:rFonts w:hint="eastAsia"/>
-        </w:rPr>
-        <w:t>消息发送者通过消息把信号传递</w:t>
-      </w:r>
-      <w:proofErr w:type="gramStart"/>
-      <w:r>
-        <w:rPr>
-          <w:rFonts w:hint="eastAsia"/>
-        </w:rPr>
-        <w:t>给消息</w:t>
-      </w:r>
-      <w:proofErr w:type="gramEnd"/>
-      <w:r>
-        <w:rPr>
-          <w:rFonts w:hint="eastAsia"/>
-        </w:rPr>
-        <w:t>的接收者，然后继续自己的活动，不等待接受者</w:t>
-      </w:r>
-      <w:r>
-        <w:rPr>
-          <w:rFonts w:hint="eastAsia"/>
-        </w:rPr>
-        <w:lastRenderedPageBreak/>
-        <w:t>返回消息或者控制。异步消息的接收者和发送者是并发工作的。</w:t>
-      </w:r>
-    </w:p>
-    <w:p>
-      <w:pPr>
-        <w:pStyle w:val="4"/>
-        <w:rPr>
-          <w:rFonts w:hint="eastAsia"/>
-        </w:rPr>
-      </w:pPr>
-      <w:r>
-        <w:rPr>
-          <w:rFonts w:hint="eastAsia"/>
-        </w:rPr>
-        <w:t>返回消息（</w:t>
-      </w:r>
-      <w:r>
-        <w:rPr>
-          <w:rFonts w:hint="eastAsia"/>
-        </w:rPr>
-        <w:t>Return Message</w:t>
-      </w:r>
-      <w:r>
-        <w:rPr>
-          <w:rFonts w:hint="eastAsia"/>
-        </w:rPr>
-        <w:t>）</w:t>
-      </w:r>
-    </w:p>
-    <w:p>
-      <w:pPr>
-        <w:ind w:firstLine="420"/>
-      </w:pPr>
-      <w:r>
-        <w:rPr>
-          <w:rFonts w:hint="eastAsia"/>
-        </w:rPr>
-        <w:t>返回消息表示从过程调用返回</w:t>
-      </w:r>
-      <w:r>
-        <w:rPr>
-          <w:rFonts w:hint="eastAsia"/>
-        </w:rPr>
-        <w:t>。</w:t>
-      </w:r>
-    </w:p>
-    <w:p>
-      <w:pPr>
-        <w:pStyle w:val="4"/>
-        <w:rPr>
-          <w:rFonts w:hint="eastAsia"/>
-        </w:rPr>
-      </w:pPr>
-      <w:r>
-        <w:rPr>
-          <w:rFonts w:hint="eastAsia"/>
-        </w:rPr>
-        <w:t>自关联消息（</w:t>
-      </w:r>
-      <w:r>
-        <w:rPr>
-          <w:rFonts w:hint="eastAsia"/>
-        </w:rPr>
-        <w:t>Self-Message</w:t>
-      </w:r>
-      <w:r>
-        <w:rPr>
-          <w:rFonts w:hint="eastAsia"/>
-        </w:rPr>
-        <w:t>）</w:t>
-      </w:r>
-    </w:p>
-    <w:p>
-      <w:pPr>
-        <w:ind w:firstLine="420"/>
-        <w:rPr>
-          <w:rFonts w:hint="eastAsia"/>
-        </w:rPr>
-      </w:pPr>
-      <w:r>
-        <w:rPr>
-          <w:rFonts w:hint="eastAsia"/>
-        </w:rPr>
-        <w:t>表示方法的自身调用以及一个对象内的一个方法调用另外一个方法。</w:t>
-      </w:r>
-      <w:bookmarkStart w:id="0" w:name="_GoBack"/>
-      <w:bookmarkEnd w:id="0"/>
+    </w:p>
+    <w:p>
+      <w:pPr>
+        <w:pStyle w:val="1"/>
+        <w:rPr>
+          <w:rFonts w:hint="eastAsia"/>
+        </w:rPr>
+      </w:pPr>
+      <w:r>
+        <w:rPr>
+          <w:rFonts w:hint="eastAsia"/>
+        </w:rPr>
+        <w:t>活动图</w:t>
+      </w:r>
     </w:p>
     <w:sectPr>
       <w:pgSz w:w="11906" w:h="16838"/>

--- a/0. UML/UML基础.docx
+++ b/0. UML/UML基础.docx
@@ -16,9 +16,6 @@
     <w:p>
       <w:pPr>
         <w:pStyle w:val="2"/>
-        <w:rPr>
-          <w:rFonts w:hint="eastAsia"/>
-        </w:rPr>
       </w:pPr>
       <w:r>
         <w:rPr>
@@ -203,11 +200,6 @@
       </w:r>
     </w:p>
     <w:p>
-      <w:pPr>
-        <w:rPr>
-          <w:rFonts w:hint="eastAsia"/>
-        </w:rPr>
-      </w:pPr>
       <w:r>
         <w:tab/>
       </w:r>
@@ -244,9 +236,6 @@
     <w:p>
       <w:pPr>
         <w:pStyle w:val="2"/>
-        <w:rPr>
-          <w:rFonts w:hint="eastAsia"/>
-        </w:rPr>
       </w:pPr>
       <w:r>
         <w:rPr>
@@ -293,9 +282,6 @@
     <w:p>
       <w:pPr>
         <w:pStyle w:val="2"/>
-        <w:rPr>
-          <w:rFonts w:hint="eastAsia"/>
-        </w:rPr>
       </w:pPr>
       <w:r>
         <w:rPr>
@@ -670,9 +656,6 @@
     <w:p>
       <w:pPr>
         <w:jc w:val="center"/>
-        <w:rPr>
-          <w:rFonts w:hint="eastAsia"/>
-        </w:rPr>
       </w:pPr>
       <w:r>
         <w:rPr>
@@ -780,9 +763,6 @@
     <w:p>
       <w:pPr>
         <w:jc w:val="center"/>
-        <w:rPr>
-          <w:rFonts w:hint="eastAsia"/>
-        </w:rPr>
       </w:pPr>
       <w:r>
         <w:rPr>
@@ -876,11 +856,6 @@
       </w:r>
     </w:p>
     <w:p>
-      <w:pPr>
-        <w:rPr>
-          <w:rFonts w:hint="eastAsia"/>
-        </w:rPr>
-      </w:pPr>
       <w:r>
         <w:tab/>
       </w:r>
@@ -937,29 +912,705 @@
         <w:t>中，类用矩形来表示，顶端部分存放类的名称，中间部分存放类的属性，属性的类型及值，底部部分存放类的方法，方法的参数和返回类型。</w:t>
       </w:r>
     </w:p>
-    <w:p>
-      <w:pPr>
-        <w:rPr>
-          <w:rFonts w:hint="eastAsia"/>
-        </w:rPr>
+    <w:p/>
+    <w:p>
+      <w:pPr>
+        <w:pStyle w:val="2"/>
+      </w:pPr>
+      <w:r>
+        <w:rPr>
+          <w:rFonts w:hint="eastAsia"/>
+        </w:rPr>
+        <w:t>类之间关系</w:t>
+      </w:r>
+    </w:p>
+    <w:p>
+      <w:pPr>
+        <w:pStyle w:val="3"/>
+      </w:pPr>
+      <w:r>
+        <w:rPr>
+          <w:rFonts w:hint="eastAsia"/>
+        </w:rPr>
+        <w:t>实现关系</w:t>
+      </w:r>
+      <w:r>
+        <w:rPr>
+          <w:rFonts w:hint="eastAsia"/>
+        </w:rPr>
+        <w:t>(realize)</w:t>
+      </w:r>
+    </w:p>
+    <w:p>
+      <w:r>
+        <w:tab/>
+      </w:r>
+      <w:r>
+        <w:rPr>
+          <w:rFonts w:hint="eastAsia"/>
+          <w:color w:val="FF0000"/>
+        </w:rPr>
+        <w:t>类的继承结构表现在</w:t>
+      </w:r>
+      <w:r>
+        <w:rPr>
+          <w:rFonts w:hint="eastAsia"/>
+          <w:color w:val="FF0000"/>
+        </w:rPr>
+        <w:t>UML</w:t>
+      </w:r>
+      <w:r>
+        <w:rPr>
+          <w:rFonts w:hint="eastAsia"/>
+          <w:color w:val="FF0000"/>
+        </w:rPr>
+        <w:t>中为：实现（</w:t>
+      </w:r>
+      <w:r>
+        <w:rPr>
+          <w:rFonts w:hint="eastAsia"/>
+          <w:color w:val="FF0000"/>
+        </w:rPr>
+        <w:t>realize</w:t>
+      </w:r>
+      <w:r>
+        <w:rPr>
+          <w:rFonts w:hint="eastAsia"/>
+          <w:color w:val="FF0000"/>
+        </w:rPr>
+        <w:t>）和</w:t>
+      </w:r>
+      <w:r>
+        <w:rPr>
+          <w:rFonts w:hint="eastAsia"/>
+          <w:color w:val="FF0000"/>
+        </w:rPr>
+        <w:t>泛化（</w:t>
+      </w:r>
+      <w:r>
+        <w:rPr>
+          <w:rFonts w:hint="eastAsia"/>
+          <w:color w:val="FF0000"/>
+        </w:rPr>
+        <w:t>generalize</w:t>
+      </w:r>
+      <w:r>
+        <w:rPr>
+          <w:rFonts w:hint="eastAsia"/>
+          <w:color w:val="FF0000"/>
+        </w:rPr>
+        <w:t>）</w:t>
+      </w:r>
+      <w:r>
+        <w:rPr>
+          <w:rFonts w:hint="eastAsia"/>
+        </w:rPr>
+        <w:t>，继承关系为</w:t>
+      </w:r>
+      <w:r>
+        <w:rPr>
+          <w:rFonts w:hint="eastAsia"/>
+        </w:rPr>
+        <w:t>is</w:t>
+      </w:r>
+      <w:r>
+        <w:t>-a</w:t>
+      </w:r>
+      <w:r>
+        <w:rPr>
+          <w:rFonts w:hint="eastAsia"/>
+        </w:rPr>
+        <w:t>的关系（判断两个对象是否为继承关系通过判断是否为</w:t>
+      </w:r>
+      <w:r>
+        <w:rPr>
+          <w:rFonts w:hint="eastAsia"/>
+        </w:rPr>
+        <w:t>i</w:t>
+      </w:r>
+      <w:r>
+        <w:t>s-a</w:t>
+      </w:r>
+      <w:r>
+        <w:rPr>
+          <w:rFonts w:hint="eastAsia"/>
+        </w:rPr>
+        <w:t>关系即可</w:t>
+      </w:r>
+      <w:r>
+        <w:rPr>
+          <w:rFonts w:hint="eastAsia"/>
+        </w:rPr>
+        <w:t>，比如程序猿是哺乳动物</w:t>
+      </w:r>
+      <w:r>
+        <w:rPr>
+          <w:rFonts w:hint="eastAsia"/>
+        </w:rPr>
+        <w:t>）。</w:t>
+      </w:r>
+    </w:p>
+    <w:p>
+      <w:r>
+        <w:tab/>
+      </w:r>
+      <w:r>
+        <w:rPr>
+          <w:rFonts w:hint="eastAsia"/>
+        </w:rPr>
+        <w:t>实现关系用一条</w:t>
+      </w:r>
+      <w:r>
+        <w:rPr>
+          <w:rFonts w:hint="eastAsia"/>
+          <w:color w:val="FF0000"/>
+        </w:rPr>
+        <w:t>空心箭头的虚线</w:t>
+      </w:r>
+      <w:r>
+        <w:rPr>
+          <w:rFonts w:hint="eastAsia"/>
+        </w:rPr>
+        <w:t>表示。</w:t>
+      </w:r>
+    </w:p>
+    <w:p>
+      <w:pPr>
+        <w:jc w:val="center"/>
+        <w:rPr>
+          <w:rFonts w:hint="eastAsia"/>
+        </w:rPr>
+      </w:pPr>
+      <w:r>
+        <w:rPr>
+          <w:noProof/>
+        </w:rPr>
+        <w:lastRenderedPageBreak/>
+        <w:drawing>
+          <wp:inline distT="0" distB="0" distL="0" distR="0">
+            <wp:extent cx="3324225" cy="1914525"/>
+            <wp:effectExtent l="0" t="0" r="9525" b="9525"/>
+            <wp:docPr id="7" name="图片 7"/>
+            <wp:cNvGraphicFramePr>
+              <a:graphicFrameLocks xmlns:a="http://schemas.openxmlformats.org/drawingml/2006/main" noChangeAspect="1"/>
+            </wp:cNvGraphicFramePr>
+            <a:graphic xmlns:a="http://schemas.openxmlformats.org/drawingml/2006/main">
+              <a:graphicData uri="http://schemas.openxmlformats.org/drawingml/2006/picture">
+                <pic:pic xmlns:pic="http://schemas.openxmlformats.org/drawingml/2006/picture">
+                  <pic:nvPicPr>
+                    <pic:cNvPr id="1" name=""/>
+                    <pic:cNvPicPr/>
+                  </pic:nvPicPr>
+                  <pic:blipFill>
+                    <a:blip r:embed="rId8">
+                      <a:extLst>
+                        <a:ext uri="{28A0092B-C50C-407E-A947-70E740481C1C}">
+                          <a14:useLocalDpi xmlns:a14="http://schemas.microsoft.com/office/drawing/2010/main" val="0"/>
+                        </a:ext>
+                      </a:extLst>
+                    </a:blip>
+                    <a:stretch>
+                      <a:fillRect/>
+                    </a:stretch>
+                  </pic:blipFill>
+                  <pic:spPr>
+                    <a:xfrm>
+                      <a:off x="0" y="0"/>
+                      <a:ext cx="3324225" cy="1914525"/>
+                    </a:xfrm>
+                    <a:prstGeom prst="rect">
+                      <a:avLst/>
+                    </a:prstGeom>
+                  </pic:spPr>
+                </pic:pic>
+              </a:graphicData>
+            </a:graphic>
+          </wp:inline>
+        </w:drawing>
+      </w:r>
+    </w:p>
+    <w:p>
+      <w:r>
+        <w:tab/>
+      </w:r>
+      <w:r>
+        <w:rPr>
+          <w:rFonts w:hint="eastAsia"/>
+          <w:color w:val="FF0000"/>
+        </w:rPr>
+        <w:t>在代码中，实现关系表现为继承抽象类</w:t>
+      </w:r>
+      <w:r>
+        <w:rPr>
+          <w:rFonts w:hint="eastAsia"/>
+        </w:rPr>
+        <w:t>。</w:t>
+      </w:r>
+    </w:p>
+    <w:p>
+      <w:r>
+        <w:tab/>
+      </w:r>
+      <w:r>
+        <w:rPr>
+          <w:rFonts w:hint="eastAsia"/>
+        </w:rPr>
+        <w:t>例如：车是一个抽象的概念（在</w:t>
+      </w:r>
+      <w:r>
+        <w:rPr>
+          <w:rFonts w:hint="eastAsia"/>
+        </w:rPr>
+        <w:t>C++</w:t>
+      </w:r>
+      <w:r>
+        <w:rPr>
+          <w:rFonts w:hint="eastAsia"/>
+        </w:rPr>
+        <w:t>中用抽象类表示，在</w:t>
+      </w:r>
+      <w:r>
+        <w:rPr>
+          <w:rFonts w:hint="eastAsia"/>
+        </w:rPr>
+        <w:t>Java</w:t>
+      </w:r>
+      <w:r>
+        <w:rPr>
+          <w:rFonts w:hint="eastAsia"/>
+        </w:rPr>
+        <w:t>中用接口表示），在现实中无法直接用来定义对象，只有具体指明了子类（具体什么车，是卡车、汽车还是自行车），才可以用来定义对象。</w:t>
+      </w:r>
+    </w:p>
+    <w:p>
+      <w:pPr>
+        <w:pStyle w:val="3"/>
+      </w:pPr>
+      <w:r>
+        <w:rPr>
+          <w:rFonts w:hint="eastAsia"/>
+        </w:rPr>
+        <w:t>泛化关系</w:t>
+      </w:r>
+      <w:r>
+        <w:rPr>
+          <w:rFonts w:hint="eastAsia"/>
+        </w:rPr>
+        <w:t>(generalization)</w:t>
+      </w:r>
+    </w:p>
+    <w:p>
+      <w:pPr>
+        <w:rPr>
+          <w:rFonts w:hint="eastAsia"/>
+        </w:rPr>
+      </w:pPr>
+      <w:r>
+        <w:tab/>
+      </w:r>
+      <w:r>
+        <w:rPr>
+          <w:rFonts w:hint="eastAsia"/>
+        </w:rPr>
+        <w:t>在</w:t>
+      </w:r>
+      <w:r>
+        <w:rPr>
+          <w:rFonts w:hint="eastAsia"/>
+        </w:rPr>
+        <w:t>UML</w:t>
+      </w:r>
+      <w:r>
+        <w:rPr>
+          <w:rFonts w:hint="eastAsia"/>
+        </w:rPr>
+        <w:t>中，泛化关系用来表示类与类，接口与接口之间的继承关系，泛化关系有时也称为“</w:t>
+      </w:r>
+      <w:r>
+        <w:rPr>
+          <w:rFonts w:hint="eastAsia"/>
+        </w:rPr>
+        <w:t>is</w:t>
+      </w:r>
+      <w:r>
+        <w:t xml:space="preserve"> a kind of</w:t>
+      </w:r>
+      <w:r>
+        <w:rPr>
+          <w:rFonts w:hint="eastAsia"/>
+        </w:rPr>
+        <w:t>”关系。</w:t>
+      </w:r>
+    </w:p>
+    <w:p>
+      <w:r>
+        <w:tab/>
+      </w:r>
+      <w:r>
+        <w:rPr>
+          <w:rFonts w:hint="eastAsia"/>
+        </w:rPr>
+        <w:t>泛化关系用一条</w:t>
+      </w:r>
+      <w:r>
+        <w:rPr>
+          <w:rFonts w:hint="eastAsia"/>
+          <w:color w:val="FF0000"/>
+        </w:rPr>
+        <w:t>空心箭头的实线</w:t>
+      </w:r>
+      <w:r>
+        <w:rPr>
+          <w:rFonts w:hint="eastAsia"/>
+        </w:rPr>
+        <w:t>表示</w:t>
+      </w:r>
+      <w:r>
+        <w:rPr>
+          <w:rFonts w:hint="eastAsia"/>
+        </w:rPr>
+        <w:t>（子类指向父类）</w:t>
+      </w:r>
+      <w:r>
+        <w:rPr>
+          <w:rFonts w:hint="eastAsia"/>
+        </w:rPr>
+        <w:t>。</w:t>
+      </w:r>
+    </w:p>
+    <w:p>
+      <w:pPr>
+        <w:jc w:val="center"/>
+        <w:rPr>
+          <w:rFonts w:hint="eastAsia"/>
+        </w:rPr>
+      </w:pPr>
+      <w:r>
+        <w:rPr>
+          <w:noProof/>
+        </w:rPr>
+        <w:drawing>
+          <wp:inline distT="0" distB="0" distL="0" distR="0">
+            <wp:extent cx="2314575" cy="1562100"/>
+            <wp:effectExtent l="0" t="0" r="9525" b="0"/>
+            <wp:docPr id="5" name="图片 5"/>
+            <wp:cNvGraphicFramePr>
+              <a:graphicFrameLocks xmlns:a="http://schemas.openxmlformats.org/drawingml/2006/main" noChangeAspect="1"/>
+            </wp:cNvGraphicFramePr>
+            <a:graphic xmlns:a="http://schemas.openxmlformats.org/drawingml/2006/main">
+              <a:graphicData uri="http://schemas.openxmlformats.org/drawingml/2006/picture">
+                <pic:pic xmlns:pic="http://schemas.openxmlformats.org/drawingml/2006/picture">
+                  <pic:nvPicPr>
+                    <pic:cNvPr id="1" name=""/>
+                    <pic:cNvPicPr/>
+                  </pic:nvPicPr>
+                  <pic:blipFill>
+                    <a:blip r:embed="rId9">
+                      <a:extLst>
+                        <a:ext uri="{28A0092B-C50C-407E-A947-70E740481C1C}">
+                          <a14:useLocalDpi xmlns:a14="http://schemas.microsoft.com/office/drawing/2010/main" val="0"/>
+                        </a:ext>
+                      </a:extLst>
+                    </a:blip>
+                    <a:stretch>
+                      <a:fillRect/>
+                    </a:stretch>
+                  </pic:blipFill>
+                  <pic:spPr>
+                    <a:xfrm>
+                      <a:off x="0" y="0"/>
+                      <a:ext cx="2314575" cy="1562100"/>
+                    </a:xfrm>
+                    <a:prstGeom prst="rect">
+                      <a:avLst/>
+                    </a:prstGeom>
+                  </pic:spPr>
+                </pic:pic>
+              </a:graphicData>
+            </a:graphic>
+          </wp:inline>
+        </w:drawing>
+      </w:r>
+    </w:p>
+    <w:p>
+      <w:r>
+        <w:tab/>
+      </w:r>
+      <w:r>
+        <w:rPr>
+          <w:rFonts w:hint="eastAsia"/>
+          <w:color w:val="FF0000"/>
+        </w:rPr>
+        <w:t>在代码中，泛化关系表现为继承非抽象类</w:t>
+      </w:r>
+      <w:r>
+        <w:rPr>
+          <w:rFonts w:hint="eastAsia"/>
+        </w:rPr>
+        <w:t>。</w:t>
+      </w:r>
+    </w:p>
+    <w:p>
+      <w:pPr>
+        <w:pStyle w:val="3"/>
       </w:pPr>
       <w:bookmarkStart w:id="0" w:name="_GoBack"/>
       <w:bookmarkEnd w:id="0"/>
-    </w:p>
-    <w:p>
-      <w:pPr>
-        <w:pStyle w:val="2"/>
-        <w:rPr>
-          <w:rFonts w:hint="eastAsia"/>
-        </w:rPr>
-      </w:pPr>
-      <w:r>
-        <w:rPr>
-          <w:rFonts w:hint="eastAsia"/>
-        </w:rPr>
-        <w:t>类之间关系</w:t>
-      </w:r>
-    </w:p>
+      <w:r>
+        <w:rPr>
+          <w:rFonts w:hint="eastAsia"/>
+        </w:rPr>
+        <w:t>依赖关系</w:t>
+      </w:r>
+      <w:r>
+        <w:rPr>
+          <w:rFonts w:hint="eastAsia"/>
+        </w:rPr>
+        <w:t>(dependency)</w:t>
+      </w:r>
+    </w:p>
+    <w:p>
+      <w:pPr>
+        <w:rPr>
+          <w:rFonts w:hint="eastAsia"/>
+        </w:rPr>
+      </w:pPr>
+      <w:r>
+        <w:tab/>
+      </w:r>
+      <w:r>
+        <w:rPr>
+          <w:rFonts w:hint="eastAsia"/>
+        </w:rPr>
+        <w:t>对于两个相对独立的系统，当一个系统负责构造另一个系统的实例，或者依赖另一个系统的服务时，这两个系统之间体现为依赖关系。例如生产零件的机器和零件，机器负责构造零件对象；充电电池和充电器，充电电池通过</w:t>
+      </w:r>
+      <w:proofErr w:type="gramStart"/>
+      <w:r>
+        <w:rPr>
+          <w:rFonts w:hint="eastAsia"/>
+        </w:rPr>
+        <w:t>充电器</w:t>
+      </w:r>
+      <w:proofErr w:type="gramEnd"/>
+      <w:r>
+        <w:rPr>
+          <w:rFonts w:hint="eastAsia"/>
+        </w:rPr>
+        <w:t>来充电；自动车和打气筒，自行车通过打气筒充气。</w:t>
+      </w:r>
+    </w:p>
+    <w:p>
+      <w:pPr>
+        <w:ind w:firstLine="420"/>
+      </w:pPr>
+      <w:r>
+        <w:rPr>
+          <w:rFonts w:hint="eastAsia"/>
+        </w:rPr>
+        <w:t>依赖关系是用一套</w:t>
+      </w:r>
+      <w:r>
+        <w:rPr>
+          <w:rFonts w:hint="eastAsia"/>
+          <w:color w:val="FF0000"/>
+        </w:rPr>
+        <w:t>带箭头的虚线</w:t>
+      </w:r>
+      <w:r>
+        <w:rPr>
+          <w:rFonts w:hint="eastAsia"/>
+        </w:rPr>
+        <w:t>表示的。</w:t>
+      </w:r>
+    </w:p>
+    <w:p>
+      <w:pPr>
+        <w:ind w:firstLine="420"/>
+      </w:pPr>
+      <w:r>
+        <w:rPr>
+          <w:rFonts w:hint="eastAsia"/>
+        </w:rPr>
+        <w:t>如下图表示</w:t>
+      </w:r>
+      <w:r>
+        <w:rPr>
+          <w:rFonts w:hint="eastAsia"/>
+        </w:rPr>
+        <w:t>A</w:t>
+      </w:r>
+      <w:r>
+        <w:rPr>
+          <w:rFonts w:hint="eastAsia"/>
+        </w:rPr>
+        <w:t>依赖于</w:t>
+      </w:r>
+      <w:r>
+        <w:rPr>
+          <w:rFonts w:hint="eastAsia"/>
+        </w:rPr>
+        <w:t>B</w:t>
+      </w:r>
+      <w:r>
+        <w:rPr>
+          <w:rFonts w:hint="eastAsia"/>
+        </w:rPr>
+        <w:t>，它描述一个对象在运行期间会用到另一个对象的关系：</w:t>
+      </w:r>
+    </w:p>
+    <w:p>
+      <w:pPr>
+        <w:jc w:val="center"/>
+      </w:pPr>
+      <w:r>
+        <w:rPr>
+          <w:noProof/>
+        </w:rPr>
+        <w:lastRenderedPageBreak/>
+        <w:drawing>
+          <wp:inline distT="0" distB="0" distL="0" distR="0" wp14:anchorId="32FE4C33" wp14:editId="60BE1E30">
+            <wp:extent cx="2124075" cy="816396"/>
+            <wp:effectExtent l="0" t="0" r="0" b="3175"/>
+            <wp:docPr id="4" name="图片 4" descr="_images/uml_dependency.jpg"/>
+            <wp:cNvGraphicFramePr>
+              <a:graphicFrameLocks xmlns:a="http://schemas.openxmlformats.org/drawingml/2006/main" noChangeAspect="1"/>
+            </wp:cNvGraphicFramePr>
+            <a:graphic xmlns:a="http://schemas.openxmlformats.org/drawingml/2006/main">
+              <a:graphicData uri="http://schemas.openxmlformats.org/drawingml/2006/picture">
+                <pic:pic xmlns:pic="http://schemas.openxmlformats.org/drawingml/2006/picture">
+                  <pic:nvPicPr>
+                    <pic:cNvPr id="0" name="Picture 7" descr="_images/uml_dependency.jpg"/>
+                    <pic:cNvPicPr>
+                      <a:picLocks noChangeAspect="1" noChangeArrowheads="1"/>
+                    </pic:cNvPicPr>
+                  </pic:nvPicPr>
+                  <pic:blipFill>
+                    <a:blip r:embed="rId10">
+                      <a:extLst>
+                        <a:ext uri="{28A0092B-C50C-407E-A947-70E740481C1C}">
+                          <a14:useLocalDpi xmlns:a14="http://schemas.microsoft.com/office/drawing/2010/main" val="0"/>
+                        </a:ext>
+                      </a:extLst>
+                    </a:blip>
+                    <a:srcRect/>
+                    <a:stretch>
+                      <a:fillRect/>
+                    </a:stretch>
+                  </pic:blipFill>
+                  <pic:spPr bwMode="auto">
+                    <a:xfrm>
+                      <a:off x="0" y="0"/>
+                      <a:ext cx="2143052" cy="823690"/>
+                    </a:xfrm>
+                    <a:prstGeom prst="rect">
+                      <a:avLst/>
+                    </a:prstGeom>
+                    <a:noFill/>
+                    <a:ln>
+                      <a:noFill/>
+                    </a:ln>
+                  </pic:spPr>
+                </pic:pic>
+              </a:graphicData>
+            </a:graphic>
+          </wp:inline>
+        </w:drawing>
+      </w:r>
+    </w:p>
+    <w:p>
+      <w:pPr>
+        <w:ind w:firstLine="420"/>
+      </w:pPr>
+      <w:r>
+        <w:rPr>
+          <w:rFonts w:hint="eastAsia"/>
+        </w:rPr>
+        <w:t>与关联关系不同的是，它是一种</w:t>
+      </w:r>
+      <w:r>
+        <w:rPr>
+          <w:rFonts w:hint="eastAsia"/>
+          <w:color w:val="FF0000"/>
+        </w:rPr>
+        <w:t>临时性的关系</w:t>
+      </w:r>
+      <w:r>
+        <w:rPr>
+          <w:rFonts w:hint="eastAsia"/>
+        </w:rPr>
+        <w:t>，通常</w:t>
+      </w:r>
+      <w:r>
+        <w:rPr>
+          <w:rFonts w:hint="eastAsia"/>
+          <w:color w:val="FF0000"/>
+        </w:rPr>
+        <w:t>在运行期间产生，并且随着运行时的变化，依赖关系也可能发生变化</w:t>
+      </w:r>
+      <w:r>
+        <w:rPr>
+          <w:rFonts w:hint="eastAsia"/>
+        </w:rPr>
+        <w:t>。</w:t>
+      </w:r>
+    </w:p>
+    <w:p>
+      <w:pPr>
+        <w:ind w:firstLine="420"/>
+      </w:pPr>
+      <w:r>
+        <w:rPr>
+          <w:rFonts w:hint="eastAsia"/>
+        </w:rPr>
+        <w:t>显然，</w:t>
+      </w:r>
+      <w:r>
+        <w:rPr>
+          <w:rFonts w:hint="eastAsia"/>
+          <w:color w:val="FF0000"/>
+        </w:rPr>
+        <w:t>依赖也有方向，</w:t>
+      </w:r>
+      <w:r>
+        <w:rPr>
+          <w:rFonts w:hint="eastAsia"/>
+          <w:b/>
+          <w:color w:val="FF0000"/>
+        </w:rPr>
+        <w:t>双向依赖是一种非常糟糕的结构</w:t>
+      </w:r>
+      <w:r>
+        <w:rPr>
+          <w:rFonts w:hint="eastAsia"/>
+        </w:rPr>
+        <w:t>，我们总是应该保持单向依赖，杜绝双向依赖的产生。</w:t>
+      </w:r>
+    </w:p>
+    <w:p>
+      <w:pPr>
+        <w:ind w:firstLine="420"/>
+      </w:pPr>
+      <w:r>
+        <w:rPr>
+          <w:rFonts w:hint="eastAsia"/>
+        </w:rPr>
+        <w:t>注：</w:t>
+      </w:r>
+      <w:r>
+        <w:rPr>
+          <w:rFonts w:hint="eastAsia"/>
+          <w:color w:val="FF0000"/>
+        </w:rPr>
+        <w:t>在最终代码中，依赖关系体现为类构造方法及类方法的传入参数</w:t>
+      </w:r>
+      <w:r>
+        <w:rPr>
+          <w:rFonts w:hint="eastAsia"/>
+        </w:rPr>
+        <w:t>，箭头的指向为调用关系；依赖关系除了临时知道对方外，还是“使用”对方的方法和属性。</w:t>
+      </w:r>
+    </w:p>
+    <w:p/>
     <w:p>
       <w:pPr>
         <w:pStyle w:val="3"/>
@@ -968,13 +1619,335 @@
         <w:rPr>
           <w:rFonts w:hint="eastAsia"/>
         </w:rPr>
-        <w:t>实现关系</w:t>
-      </w:r>
-      <w:r>
-        <w:rPr>
-          <w:rFonts w:hint="eastAsia"/>
-        </w:rPr>
-        <w:t>(realize)</w:t>
+        <w:t>关联关系</w:t>
+      </w:r>
+      <w:r>
+        <w:rPr>
+          <w:rFonts w:hint="eastAsia"/>
+        </w:rPr>
+        <w:t>(association)</w:t>
+      </w:r>
+    </w:p>
+    <w:p>
+      <w:pPr>
+        <w:ind w:firstLine="420"/>
+      </w:pPr>
+      <w:r>
+        <w:rPr>
+          <w:rFonts w:hint="eastAsia"/>
+        </w:rPr>
+        <w:t>关联关系是用一条</w:t>
+      </w:r>
+      <w:r>
+        <w:rPr>
+          <w:rFonts w:hint="eastAsia"/>
+          <w:color w:val="FF0000"/>
+        </w:rPr>
+        <w:t>直线</w:t>
+      </w:r>
+      <w:r>
+        <w:rPr>
+          <w:rFonts w:hint="eastAsia"/>
+        </w:rPr>
+        <w:t>表示的。</w:t>
+      </w:r>
+    </w:p>
+    <w:p>
+      <w:pPr>
+        <w:ind w:firstLine="420"/>
+      </w:pPr>
+      <w:r>
+        <w:rPr>
+          <w:rFonts w:hint="eastAsia"/>
+        </w:rPr>
+        <w:t>它描述</w:t>
+      </w:r>
+      <w:proofErr w:type="gramStart"/>
+      <w:r>
+        <w:rPr>
+          <w:rFonts w:hint="eastAsia"/>
+          <w:color w:val="FF0000"/>
+        </w:rPr>
+        <w:t>不</w:t>
+      </w:r>
+      <w:proofErr w:type="gramEnd"/>
+      <w:r>
+        <w:rPr>
+          <w:rFonts w:hint="eastAsia"/>
+          <w:color w:val="FF0000"/>
+        </w:rPr>
+        <w:t>同类的对象之间的结构关系</w:t>
+      </w:r>
+      <w:r>
+        <w:rPr>
+          <w:rFonts w:hint="eastAsia"/>
+        </w:rPr>
+        <w:t>，它是一种</w:t>
+      </w:r>
+      <w:r>
+        <w:rPr>
+          <w:rFonts w:hint="eastAsia"/>
+          <w:color w:val="FF0000"/>
+        </w:rPr>
+        <w:t>静态关系</w:t>
+      </w:r>
+      <w:r>
+        <w:rPr>
+          <w:rFonts w:hint="eastAsia"/>
+        </w:rPr>
+        <w:t>，通常与运行状态无关，一般由常识等因素决定的，它一般用来定义对象之间静态的、天然的结构，所以，关联关系是一种</w:t>
+      </w:r>
+      <w:r>
+        <w:rPr>
+          <w:rFonts w:hint="eastAsia"/>
+          <w:color w:val="FF0000"/>
+        </w:rPr>
+        <w:t>“强关联”的关系</w:t>
+      </w:r>
+      <w:r>
+        <w:rPr>
+          <w:rFonts w:hint="eastAsia"/>
+        </w:rPr>
+        <w:t>。</w:t>
+      </w:r>
+    </w:p>
+    <w:p>
+      <w:pPr>
+        <w:ind w:firstLine="420"/>
+        <w:rPr>
+          <w:rFonts w:hint="eastAsia"/>
+        </w:rPr>
+      </w:pPr>
+    </w:p>
+    <w:p>
+      <w:pPr>
+        <w:ind w:firstLine="420"/>
+      </w:pPr>
+      <w:r>
+        <w:rPr>
+          <w:rFonts w:hint="eastAsia"/>
+        </w:rPr>
+        <w:t>关联关系的名称：关联关系可以有一个名称，用于描述</w:t>
+      </w:r>
+      <w:proofErr w:type="gramStart"/>
+      <w:r>
+        <w:rPr>
+          <w:rFonts w:hint="eastAsia"/>
+        </w:rPr>
+        <w:t>该关系</w:t>
+      </w:r>
+      <w:proofErr w:type="gramEnd"/>
+      <w:r>
+        <w:rPr>
+          <w:rFonts w:hint="eastAsia"/>
+        </w:rPr>
+        <w:t>的性质。此关联名称应该是动词短语，因为它表明源对象正在目标对象上执行动作。</w:t>
+      </w:r>
+    </w:p>
+    <w:p>
+      <w:pPr>
+        <w:ind w:firstLine="420"/>
+      </w:pPr>
+      <w:r>
+        <w:rPr>
+          <w:rFonts w:hint="eastAsia"/>
+        </w:rPr>
+        <w:t>关联关系的角色：当一个</w:t>
+      </w:r>
+      <w:proofErr w:type="gramStart"/>
+      <w:r>
+        <w:rPr>
+          <w:rFonts w:hint="eastAsia"/>
+        </w:rPr>
+        <w:t>类处于</w:t>
+      </w:r>
+      <w:proofErr w:type="gramEnd"/>
+      <w:r>
+        <w:rPr>
+          <w:rFonts w:hint="eastAsia"/>
+        </w:rPr>
+        <w:t>关联的某一端时，该类就在这个关系中扮演一个特定的角色。具体来说，角色就是关联关系中一个类对另一个类所表现的职责。角色名称是名词或名称短语。</w:t>
+      </w:r>
+    </w:p>
+    <w:p>
+      <w:pPr>
+        <w:ind w:firstLine="420"/>
+        <w:rPr>
+          <w:rFonts w:hint="eastAsia"/>
+        </w:rPr>
+      </w:pPr>
+    </w:p>
+    <w:p>
+      <w:pPr>
+        <w:ind w:firstLine="420"/>
+      </w:pPr>
+      <w:r>
+        <w:rPr>
+          <w:rFonts w:hint="eastAsia"/>
+        </w:rPr>
+        <w:t>关联关系</w:t>
+      </w:r>
+      <w:r>
+        <w:rPr>
+          <w:rFonts w:hint="eastAsia"/>
+          <w:color w:val="FF0000"/>
+        </w:rPr>
+        <w:t>默认不强调方向，表示对象间相互知道</w:t>
+      </w:r>
+      <w:r>
+        <w:rPr>
+          <w:rFonts w:hint="eastAsia"/>
+        </w:rPr>
+        <w:t>；如果特别强调方向，如下图，表示</w:t>
+      </w:r>
+      <w:r>
+        <w:rPr>
+          <w:rFonts w:hint="eastAsia"/>
+        </w:rPr>
+        <w:t>A</w:t>
+      </w:r>
+      <w:r>
+        <w:rPr>
+          <w:rFonts w:hint="eastAsia"/>
+        </w:rPr>
+        <w:t>知道</w:t>
+      </w:r>
+      <w:r>
+        <w:rPr>
+          <w:rFonts w:hint="eastAsia"/>
+        </w:rPr>
+        <w:t>B</w:t>
+      </w:r>
+      <w:r>
+        <w:rPr>
+          <w:rFonts w:hint="eastAsia"/>
+        </w:rPr>
+        <w:t>，但</w:t>
+      </w:r>
+      <w:r>
+        <w:rPr>
+          <w:rFonts w:hint="eastAsia"/>
+        </w:rPr>
+        <w:t xml:space="preserve"> B</w:t>
+      </w:r>
+      <w:r>
+        <w:rPr>
+          <w:rFonts w:hint="eastAsia"/>
+        </w:rPr>
+        <w:t>不知道</w:t>
+      </w:r>
+      <w:r>
+        <w:rPr>
+          <w:rFonts w:hint="eastAsia"/>
+        </w:rPr>
+        <w:t>A</w:t>
+      </w:r>
+      <w:r>
+        <w:rPr>
+          <w:rFonts w:hint="eastAsia"/>
+        </w:rPr>
+        <w:t>：</w:t>
+      </w:r>
+    </w:p>
+    <w:p>
+      <w:pPr>
+        <w:jc w:val="center"/>
+      </w:pPr>
+      <w:r>
+        <w:rPr>
+          <w:noProof/>
+        </w:rPr>
+        <w:drawing>
+          <wp:inline distT="0" distB="0" distL="0" distR="0" wp14:anchorId="54466A8B" wp14:editId="2C72265F">
+            <wp:extent cx="2123461" cy="843665"/>
+            <wp:effectExtent l="0" t="0" r="0" b="0"/>
+            <wp:docPr id="3" name="图片 3" descr="_images/uml_association.jpg"/>
+            <wp:cNvGraphicFramePr>
+              <a:graphicFrameLocks xmlns:a="http://schemas.openxmlformats.org/drawingml/2006/main" noChangeAspect="1"/>
+            </wp:cNvGraphicFramePr>
+            <a:graphic xmlns:a="http://schemas.openxmlformats.org/drawingml/2006/main">
+              <a:graphicData uri="http://schemas.openxmlformats.org/drawingml/2006/picture">
+                <pic:pic xmlns:pic="http://schemas.openxmlformats.org/drawingml/2006/picture">
+                  <pic:nvPicPr>
+                    <pic:cNvPr id="0" name="Picture 5" descr="_images/uml_association.jpg"/>
+                    <pic:cNvPicPr>
+                      <a:picLocks noChangeAspect="1" noChangeArrowheads="1"/>
+                    </pic:cNvPicPr>
+                  </pic:nvPicPr>
+                  <pic:blipFill>
+                    <a:blip r:embed="rId11">
+                      <a:extLst>
+                        <a:ext uri="{28A0092B-C50C-407E-A947-70E740481C1C}">
+                          <a14:useLocalDpi xmlns:a14="http://schemas.microsoft.com/office/drawing/2010/main" val="0"/>
+                        </a:ext>
+                      </a:extLst>
+                    </a:blip>
+                    <a:srcRect/>
+                    <a:stretch>
+                      <a:fillRect/>
+                    </a:stretch>
+                  </pic:blipFill>
+                  <pic:spPr bwMode="auto">
+                    <a:xfrm>
+                      <a:off x="0" y="0"/>
+                      <a:ext cx="2136550" cy="848865"/>
+                    </a:xfrm>
+                    <a:prstGeom prst="rect">
+                      <a:avLst/>
+                    </a:prstGeom>
+                    <a:noFill/>
+                    <a:ln>
+                      <a:noFill/>
+                    </a:ln>
+                  </pic:spPr>
+                </pic:pic>
+              </a:graphicData>
+            </a:graphic>
+          </wp:inline>
+        </w:drawing>
+      </w:r>
+    </w:p>
+    <w:p>
+      <w:pPr>
+        <w:ind w:firstLine="420"/>
+      </w:pPr>
+      <w:r>
+        <w:rPr>
+          <w:rFonts w:hint="eastAsia"/>
+          <w:color w:val="FF0000"/>
+        </w:rPr>
+        <w:t>在最终代码中，关联对象通常是以成员变量的形式实现的</w:t>
+      </w:r>
+      <w:r>
+        <w:rPr>
+          <w:rFonts w:hint="eastAsia"/>
+        </w:rPr>
+        <w:t>。</w:t>
+      </w:r>
+    </w:p>
+    <w:p>
+      <w:pPr>
+        <w:rPr>
+          <w:rFonts w:hint="eastAsia"/>
+        </w:rPr>
+      </w:pPr>
+    </w:p>
+    <w:p>
+      <w:pPr>
+        <w:pStyle w:val="3"/>
+      </w:pPr>
+      <w:r>
+        <w:rPr>
+          <w:rFonts w:hint="eastAsia"/>
+        </w:rPr>
+        <w:lastRenderedPageBreak/>
+        <w:t>聚合关系</w:t>
+      </w:r>
+      <w:r>
+        <w:rPr>
+          <w:rFonts w:hint="eastAsia"/>
+        </w:rPr>
+        <w:t>(aggregation)</w:t>
       </w:r>
     </w:p>
     <w:p>
@@ -984,92 +1957,15 @@
       <w:r>
         <w:rPr>
           <w:rFonts w:hint="eastAsia"/>
-        </w:rPr>
-        <w:t>类的继承结构表现在</w:t>
-      </w:r>
-      <w:r>
-        <w:rPr>
-          <w:rFonts w:hint="eastAsia"/>
-        </w:rPr>
-        <w:t>UML</w:t>
-      </w:r>
-      <w:r>
-        <w:rPr>
-          <w:rFonts w:hint="eastAsia"/>
-        </w:rPr>
-        <w:t>中为：实现（</w:t>
-      </w:r>
-      <w:r>
-        <w:rPr>
-          <w:rFonts w:hint="eastAsia"/>
-        </w:rPr>
-        <w:t>realize</w:t>
-      </w:r>
-      <w:r>
-        <w:rPr>
-          <w:rFonts w:hint="eastAsia"/>
-        </w:rPr>
-        <w:t>）和</w:t>
-      </w:r>
-      <w:r>
-        <w:rPr>
-          <w:rFonts w:hint="eastAsia"/>
-        </w:rPr>
-        <w:t>泛化（</w:t>
-      </w:r>
-      <w:r>
-        <w:rPr>
-          <w:rFonts w:hint="eastAsia"/>
-        </w:rPr>
-        <w:t>generalize</w:t>
-      </w:r>
-      <w:r>
-        <w:rPr>
-          <w:rFonts w:hint="eastAsia"/>
-        </w:rPr>
-        <w:t>），继承关系为</w:t>
-      </w:r>
-      <w:r>
-        <w:rPr>
-          <w:rFonts w:hint="eastAsia"/>
-        </w:rPr>
-        <w:t>is</w:t>
-      </w:r>
-      <w:r>
-        <w:t>-a</w:t>
-      </w:r>
-      <w:r>
-        <w:rPr>
-          <w:rFonts w:hint="eastAsia"/>
-        </w:rPr>
-        <w:t>的关系（判断两个对象是否为继承关系通过判断是否为</w:t>
-      </w:r>
-      <w:r>
-        <w:rPr>
-          <w:rFonts w:hint="eastAsia"/>
-        </w:rPr>
-        <w:t>i</w:t>
-      </w:r>
-      <w:r>
-        <w:t>s-a</w:t>
-      </w:r>
-      <w:r>
-        <w:rPr>
-          <w:rFonts w:hint="eastAsia"/>
-        </w:rPr>
-        <w:t>关系即可</w:t>
-      </w:r>
-      <w:r>
-        <w:rPr>
-          <w:rFonts w:hint="eastAsia"/>
-        </w:rPr>
-        <w:t>，比如程序猿是哺乳动物</w:t>
-      </w:r>
-      <w:r>
-        <w:rPr>
-          <w:rFonts w:hint="eastAsia"/>
-        </w:rPr>
-        <w:t>）。</w:t>
+          <w:color w:val="FF0000"/>
+        </w:rPr>
+        <w:t>聚合关系是关联关系的一种，是更强的关联关系</w:t>
+      </w:r>
+      <w:r>
+        <w:rPr>
+          <w:rFonts w:hint="eastAsia"/>
+        </w:rPr>
+        <w:t>。</w:t>
       </w:r>
     </w:p>
     <w:p>
@@ -1080,32 +1976,95 @@
         <w:rPr>
           <w:rFonts w:hint="eastAsia"/>
         </w:rPr>
-        <w:t>实现关系用一条</w:t>
+        <w:t>聚合是整体和部分之间的关系，例如汽车由引擎、轮胎以及其他零件组成。</w:t>
+      </w:r>
+    </w:p>
+    <w:p>
+      <w:r>
+        <w:tab/>
+      </w:r>
+      <w:r>
+        <w:rPr>
+          <w:rFonts w:hint="eastAsia"/>
+        </w:rPr>
+        <w:t>聚合关系也是通过成员变量来实现的，但是，关联关系所涉及的两个类处在同一个层次上，而聚合关系中，两个</w:t>
+      </w:r>
+      <w:proofErr w:type="gramStart"/>
+      <w:r>
+        <w:rPr>
+          <w:rFonts w:hint="eastAsia"/>
+        </w:rPr>
+        <w:t>类处于</w:t>
+      </w:r>
+      <w:proofErr w:type="gramEnd"/>
+      <w:r>
+        <w:rPr>
+          <w:rFonts w:hint="eastAsia"/>
+        </w:rPr>
+        <w:t>不同的层次上，一个代表整体，一个代表部分。</w:t>
+      </w:r>
+    </w:p>
+    <w:p>
+      <w:r>
+        <w:tab/>
+      </w:r>
+    </w:p>
+    <w:p>
+      <w:pPr>
+        <w:ind w:firstLine="420"/>
+      </w:pPr>
+      <w:r>
+        <w:rPr>
+          <w:rFonts w:hint="eastAsia"/>
+        </w:rPr>
+        <w:t>聚合关系用于表示实体对象之间的关系，表示</w:t>
       </w:r>
       <w:r>
         <w:rPr>
           <w:rFonts w:hint="eastAsia"/>
           <w:color w:val="FF0000"/>
         </w:rPr>
-        <w:t>空心箭头的虚线</w:t>
-      </w:r>
-      <w:r>
-        <w:rPr>
-          <w:rFonts w:hint="eastAsia"/>
-        </w:rPr>
-        <w:t>表示。</w:t>
-      </w:r>
-    </w:p>
-    <w:p>
-      <w:r>
-        <w:tab/>
+        <w:t>整体由部分构成的语义</w:t>
+      </w:r>
+      <w:r>
+        <w:rPr>
+          <w:rFonts w:hint="eastAsia"/>
+        </w:rPr>
+        <w:t>。</w:t>
+      </w:r>
+    </w:p>
+    <w:p>
+      <w:pPr>
+        <w:ind w:firstLine="420"/>
+      </w:pPr>
+      <w:r>
+        <w:rPr>
+          <w:rFonts w:hint="eastAsia"/>
+        </w:rPr>
+        <w:t>与组合关系不同的是，</w:t>
       </w:r>
       <w:r>
         <w:rPr>
           <w:rFonts w:hint="eastAsia"/>
           <w:color w:val="FF0000"/>
         </w:rPr>
-        <w:t>在代码中，实现关系表现为继承抽象类</w:t>
+        <w:t>整体和部分</w:t>
+      </w:r>
+      <w:proofErr w:type="gramStart"/>
+      <w:r>
+        <w:rPr>
+          <w:rFonts w:hint="eastAsia"/>
+          <w:color w:val="FF0000"/>
+        </w:rPr>
+        <w:t>不是强依赖</w:t>
+      </w:r>
+      <w:proofErr w:type="gramEnd"/>
+      <w:r>
+        <w:rPr>
+          <w:rFonts w:hint="eastAsia"/>
+          <w:color w:val="FF0000"/>
+        </w:rPr>
+        <w:t>的，即使整体不存在了，部分仍然存在</w:t>
       </w:r>
       <w:r>
         <w:rPr>
@@ -1115,116 +2074,11 @@
       </w:r>
     </w:p>
     <w:p>
-      <w:r>
-        <w:tab/>
-      </w:r>
-      <w:r>
-        <w:rPr>
-          <w:rFonts w:hint="eastAsia"/>
-        </w:rPr>
-        <w:t>例如：车是一个抽象的概念（在</w:t>
-      </w:r>
-      <w:r>
-        <w:rPr>
-          <w:rFonts w:hint="eastAsia"/>
-        </w:rPr>
-        <w:t>C++</w:t>
-      </w:r>
-      <w:r>
-        <w:rPr>
-          <w:rFonts w:hint="eastAsia"/>
-        </w:rPr>
-        <w:t>中用抽象类表示，在</w:t>
-      </w:r>
-      <w:r>
-        <w:rPr>
-          <w:rFonts w:hint="eastAsia"/>
-        </w:rPr>
-        <w:t>Java</w:t>
-      </w:r>
-      <w:r>
-        <w:rPr>
-          <w:rFonts w:hint="eastAsia"/>
-        </w:rPr>
-        <w:t>中用接口表示），在现实中无法直接用来定义对象，只有具体指明了子类（具体什么车，是卡车、汽车还是自行车），才可以用来定义对象。</w:t>
-      </w:r>
-    </w:p>
-    <w:p>
-      <w:pPr>
-        <w:pStyle w:val="3"/>
-      </w:pPr>
-      <w:r>
-        <w:rPr>
-          <w:rFonts w:hint="eastAsia"/>
-        </w:rPr>
-        <w:lastRenderedPageBreak/>
-        <w:t>泛化关系</w:t>
-      </w:r>
-      <w:r>
-        <w:rPr>
-          <w:rFonts w:hint="eastAsia"/>
-        </w:rPr>
-        <w:t>(generalization)</w:t>
-      </w:r>
-    </w:p>
-    <w:p>
-      <w:r>
-        <w:tab/>
-      </w:r>
-      <w:r>
-        <w:rPr>
-          <w:rFonts w:hint="eastAsia"/>
-        </w:rPr>
-        <w:t>泛化关系用一条</w:t>
-      </w:r>
-      <w:r>
-        <w:rPr>
-          <w:rFonts w:hint="eastAsia"/>
-          <w:color w:val="FF0000"/>
-        </w:rPr>
-        <w:t>空心箭头的实线</w:t>
-      </w:r>
-      <w:r>
-        <w:rPr>
-          <w:rFonts w:hint="eastAsia"/>
-        </w:rPr>
-        <w:t>表示。</w:t>
-      </w:r>
-    </w:p>
-    <w:p>
-      <w:r>
-        <w:tab/>
-      </w:r>
-      <w:r>
-        <w:rPr>
-          <w:rFonts w:hint="eastAsia"/>
-          <w:color w:val="FF0000"/>
-        </w:rPr>
-        <w:t>在代码中，泛化关系表现为继承非抽象类</w:t>
-      </w:r>
-      <w:r>
-        <w:rPr>
-          <w:rFonts w:hint="eastAsia"/>
-        </w:rPr>
-        <w:t>。</w:t>
-      </w:r>
-    </w:p>
-    <w:p>
-      <w:pPr>
-        <w:pStyle w:val="3"/>
-      </w:pPr>
-      <w:r>
-        <w:rPr>
-          <w:rFonts w:hint="eastAsia"/>
-        </w:rPr>
-        <w:t>聚合关系</w:t>
-      </w:r>
-      <w:r>
-        <w:rPr>
-          <w:rFonts w:hint="eastAsia"/>
-        </w:rPr>
-        <w:t>(aggregation)</w:t>
-      </w:r>
+      <w:pPr>
+        <w:rPr>
+          <w:rFonts w:hint="eastAsia"/>
+        </w:rPr>
+      </w:pPr>
     </w:p>
     <w:p>
       <w:pPr>
@@ -1282,7 +2136,7 @@
                     </pic:cNvPicPr>
                   </pic:nvPicPr>
                   <pic:blipFill>
-                    <a:blip r:embed="rId8">
+                    <a:blip r:embed="rId12">
                       <a:extLst>
                         <a:ext uri="{28A0092B-C50C-407E-A947-70E740481C1C}">
                           <a14:useLocalDpi xmlns:a14="http://schemas.microsoft.com/office/drawing/2010/main" val="0"/>
@@ -1316,20 +2170,140 @@
     </w:p>
     <w:p>
       <w:pPr>
+        <w:pStyle w:val="3"/>
+      </w:pPr>
+      <w:r>
+        <w:rPr>
+          <w:rFonts w:hint="eastAsia"/>
+        </w:rPr>
+        <w:t>组合关系</w:t>
+      </w:r>
+      <w:r>
+        <w:rPr>
+          <w:rFonts w:hint="eastAsia"/>
+        </w:rPr>
+        <w:t>(composition)</w:t>
+      </w:r>
+    </w:p>
+    <w:p>
+      <w:pPr>
         <w:ind w:firstLine="420"/>
       </w:pPr>
       <w:r>
         <w:rPr>
           <w:rFonts w:hint="eastAsia"/>
         </w:rPr>
-        <w:t>聚合关系用于表示实体对象之间的关系，表示</w:t>
-      </w:r>
+        <w:t>UML</w:t>
+      </w:r>
+      <w:r>
+        <w:rPr>
+          <w:rFonts w:hint="eastAsia"/>
+        </w:rPr>
+        <w:t>类</w:t>
+      </w:r>
+      <w:proofErr w:type="gramStart"/>
+      <w:r>
+        <w:rPr>
+          <w:rFonts w:hint="eastAsia"/>
+        </w:rPr>
+        <w:t>图关系</w:t>
+      </w:r>
+      <w:proofErr w:type="gramEnd"/>
+      <w:r>
+        <w:rPr>
+          <w:rFonts w:hint="eastAsia"/>
+        </w:rPr>
+        <w:t>中合成关系是关联关系的一种，是比聚合关系还要强的关系。</w:t>
+      </w:r>
+    </w:p>
+    <w:p>
+      <w:pPr>
+        <w:jc w:val="center"/>
+        <w:rPr>
+          <w:rFonts w:hint="eastAsia"/>
+        </w:rPr>
+      </w:pPr>
+      <w:r>
+        <w:rPr>
+          <w:noProof/>
+        </w:rPr>
+        <w:drawing>
+          <wp:inline distT="0" distB="0" distL="0" distR="0">
+            <wp:extent cx="2905125" cy="1447800"/>
+            <wp:effectExtent l="0" t="0" r="9525" b="0"/>
+            <wp:docPr id="11" name="图片 11"/>
+            <wp:cNvGraphicFramePr>
+              <a:graphicFrameLocks xmlns:a="http://schemas.openxmlformats.org/drawingml/2006/main" noChangeAspect="1"/>
+            </wp:cNvGraphicFramePr>
+            <a:graphic xmlns:a="http://schemas.openxmlformats.org/drawingml/2006/main">
+              <a:graphicData uri="http://schemas.openxmlformats.org/drawingml/2006/picture">
+                <pic:pic xmlns:pic="http://schemas.openxmlformats.org/drawingml/2006/picture">
+                  <pic:nvPicPr>
+                    <pic:cNvPr id="1" name=""/>
+                    <pic:cNvPicPr/>
+                  </pic:nvPicPr>
+                  <pic:blipFill>
+                    <a:blip r:embed="rId13">
+                      <a:extLst>
+                        <a:ext uri="{28A0092B-C50C-407E-A947-70E740481C1C}">
+                          <a14:useLocalDpi xmlns:a14="http://schemas.microsoft.com/office/drawing/2010/main" val="0"/>
+                        </a:ext>
+                      </a:extLst>
+                    </a:blip>
+                    <a:stretch>
+                      <a:fillRect/>
+                    </a:stretch>
+                  </pic:blipFill>
+                  <pic:spPr>
+                    <a:xfrm>
+                      <a:off x="0" y="0"/>
+                      <a:ext cx="2905125" cy="1447800"/>
+                    </a:xfrm>
+                    <a:prstGeom prst="rect">
+                      <a:avLst/>
+                    </a:prstGeom>
+                  </pic:spPr>
+                </pic:pic>
+              </a:graphicData>
+            </a:graphic>
+          </wp:inline>
+        </w:drawing>
+      </w:r>
+    </w:p>
+    <w:p>
+      <w:pPr>
+        <w:ind w:firstLine="420"/>
+      </w:pPr>
+      <w:r>
+        <w:rPr>
+          <w:rFonts w:hint="eastAsia"/>
+        </w:rPr>
+        <w:t>与聚合关系一样，组合关系同样表示整体由部分构成的语义</w:t>
+      </w:r>
+      <w:r>
+        <w:rPr>
+          <w:rFonts w:hint="eastAsia"/>
+        </w:rPr>
+        <w:t>。</w:t>
+      </w:r>
+    </w:p>
+    <w:p>
+      <w:pPr>
+        <w:ind w:firstLine="420"/>
+      </w:pPr>
       <w:r>
         <w:rPr>
           <w:rFonts w:hint="eastAsia"/>
           <w:color w:val="FF0000"/>
         </w:rPr>
-        <w:t>整体由部分构成的语义</w:t>
+        <w:t>组合关系是一种强依赖的特殊聚合关系，如果整体不存在了，则部分也不存在了</w:t>
+      </w:r>
+      <w:r>
+        <w:rPr>
+          <w:rFonts w:hint="eastAsia"/>
+          <w:color w:val="FF0000"/>
+        </w:rPr>
+        <w:t>（代表整体的对象读者代表部分对象的声明周期）</w:t>
       </w:r>
       <w:r>
         <w:rPr>
@@ -1340,70 +2314,33 @@
     </w:p>
     <w:p>
       <w:pPr>
+        <w:rPr>
+          <w:rFonts w:hint="eastAsia"/>
+        </w:rPr>
+      </w:pPr>
+    </w:p>
+    <w:p>
+      <w:pPr>
         <w:ind w:firstLine="420"/>
       </w:pPr>
       <w:r>
         <w:rPr>
           <w:rFonts w:hint="eastAsia"/>
         </w:rPr>
-        <w:t>与组合关系不同的是，</w:t>
+        <w:t>组合关系用一条</w:t>
       </w:r>
       <w:r>
         <w:rPr>
           <w:rFonts w:hint="eastAsia"/>
           <w:color w:val="FF0000"/>
         </w:rPr>
-        <w:t>整体和部分</w:t>
-      </w:r>
-      <w:proofErr w:type="gramStart"/>
-      <w:r>
-        <w:rPr>
-          <w:rFonts w:hint="eastAsia"/>
-          <w:color w:val="FF0000"/>
-        </w:rPr>
-        <w:t>不是强依赖</w:t>
-      </w:r>
-      <w:proofErr w:type="gramEnd"/>
-      <w:r>
-        <w:rPr>
-          <w:rFonts w:hint="eastAsia"/>
-          <w:color w:val="FF0000"/>
-        </w:rPr>
-        <w:t>的，即使整体不存在了，部分仍然存在</w:t>
-      </w:r>
-      <w:r>
-        <w:rPr>
-          <w:rFonts w:hint="eastAsia"/>
-        </w:rPr>
-        <w:t>。</w:t>
-      </w:r>
-    </w:p>
-    <w:p>
-      <w:pPr>
-        <w:pStyle w:val="3"/>
-      </w:pPr>
-      <w:r>
-        <w:rPr>
-          <w:rFonts w:hint="eastAsia"/>
-        </w:rPr>
-        <w:t>组合关系</w:t>
-      </w:r>
-      <w:r>
-        <w:rPr>
-          <w:rFonts w:hint="eastAsia"/>
-        </w:rPr>
-        <w:t>(composition)</w:t>
-      </w:r>
-    </w:p>
-    <w:p>
-      <w:pPr>
-        <w:ind w:firstLine="420"/>
-      </w:pPr>
-      <w:r>
-        <w:rPr>
-          <w:rFonts w:hint="eastAsia"/>
-        </w:rPr>
-        <w:t>组合关系用一条带实心菱形箭头直线表示。</w:t>
+        <w:t>带实心菱形箭头</w:t>
+      </w:r>
+      <w:r>
+        <w:rPr>
+          <w:rFonts w:hint="eastAsia"/>
+        </w:rPr>
+        <w:t>直线表示。</w:t>
       </w:r>
     </w:p>
     <w:p>
@@ -1432,7 +2369,7 @@
                     </pic:cNvPicPr>
                   </pic:nvPicPr>
                   <pic:blipFill>
-                    <a:blip r:embed="rId9">
+                    <a:blip r:embed="rId14">
                       <a:extLst>
                         <a:ext uri="{28A0092B-C50C-407E-A947-70E740481C1C}">
                           <a14:useLocalDpi xmlns:a14="http://schemas.microsoft.com/office/drawing/2010/main" val="0"/>
@@ -1466,13 +2403,552 @@
     </w:p>
     <w:p>
       <w:pPr>
+        <w:pStyle w:val="1"/>
+      </w:pPr>
+      <w:r>
+        <w:rPr>
+          <w:rFonts w:hint="eastAsia"/>
+        </w:rPr>
+        <w:lastRenderedPageBreak/>
+        <w:t>对象图</w:t>
+      </w:r>
+    </w:p>
+    <w:p>
+      <w:pPr>
+        <w:pStyle w:val="1"/>
+      </w:pPr>
+      <w:r>
+        <w:rPr>
+          <w:rFonts w:hint="eastAsia"/>
+        </w:rPr>
+        <w:t>时序图</w:t>
+      </w:r>
+    </w:p>
+    <w:p>
+      <w:pPr>
+        <w:pStyle w:val="2"/>
+      </w:pPr>
+      <w:r>
+        <w:rPr>
+          <w:rFonts w:hint="eastAsia"/>
+        </w:rPr>
+        <w:t>概述</w:t>
+      </w:r>
+    </w:p>
+    <w:p>
+      <w:r>
+        <w:tab/>
+      </w:r>
+      <w:r>
+        <w:rPr>
+          <w:rFonts w:hint="eastAsia"/>
+        </w:rPr>
+        <w:t>时序图（</w:t>
+      </w:r>
+      <w:r>
+        <w:rPr>
+          <w:rFonts w:hint="eastAsia"/>
+        </w:rPr>
+        <w:t>Sequence Diagram</w:t>
+      </w:r>
+      <w:r>
+        <w:rPr>
+          <w:rFonts w:hint="eastAsia"/>
+        </w:rPr>
+        <w:t>）是显示对象之间交互的图，这些对象是按时间顺序排列的。时序图中显示的是参与交互的对象及其对象之间消息交互的顺序。</w:t>
+      </w:r>
+    </w:p>
+    <w:p>
+      <w:pPr>
         <w:ind w:firstLine="420"/>
       </w:pPr>
       <w:r>
         <w:rPr>
           <w:rFonts w:hint="eastAsia"/>
         </w:rPr>
-        <w:t>与聚合关系一样，组合关系同样表示整体由部分构成的语义</w:t>
+        <w:t>时序</w:t>
+      </w:r>
+      <w:proofErr w:type="gramStart"/>
+      <w:r>
+        <w:rPr>
+          <w:rFonts w:hint="eastAsia"/>
+        </w:rPr>
+        <w:t>图包括</w:t>
+      </w:r>
+      <w:proofErr w:type="gramEnd"/>
+      <w:r>
+        <w:rPr>
+          <w:rFonts w:hint="eastAsia"/>
+        </w:rPr>
+        <w:t>的建模元素主要有：对象（</w:t>
+      </w:r>
+      <w:r>
+        <w:rPr>
+          <w:rFonts w:hint="eastAsia"/>
+        </w:rPr>
+        <w:t>Actor</w:t>
+      </w:r>
+      <w:r>
+        <w:rPr>
+          <w:rFonts w:hint="eastAsia"/>
+        </w:rPr>
+        <w:t>）、生命线（</w:t>
+      </w:r>
+      <w:r>
+        <w:rPr>
+          <w:rFonts w:hint="eastAsia"/>
+        </w:rPr>
+        <w:t>Lifeline</w:t>
+      </w:r>
+      <w:r>
+        <w:rPr>
+          <w:rFonts w:hint="eastAsia"/>
+        </w:rPr>
+        <w:t>）、控制焦点（</w:t>
+      </w:r>
+      <w:r>
+        <w:rPr>
+          <w:rFonts w:hint="eastAsia"/>
+        </w:rPr>
+        <w:t>Focus of control</w:t>
+      </w:r>
+      <w:r>
+        <w:rPr>
+          <w:rFonts w:hint="eastAsia"/>
+        </w:rPr>
+        <w:t>）、消息（</w:t>
+      </w:r>
+      <w:r>
+        <w:rPr>
+          <w:rFonts w:hint="eastAsia"/>
+        </w:rPr>
+        <w:t>Message</w:t>
+      </w:r>
+      <w:r>
+        <w:rPr>
+          <w:rFonts w:hint="eastAsia"/>
+        </w:rPr>
+        <w:t>）等等。</w:t>
+      </w:r>
+    </w:p>
+    <w:p>
+      <w:pPr>
+        <w:pStyle w:val="2"/>
+      </w:pPr>
+      <w:r>
+        <w:rPr>
+          <w:rFonts w:hint="eastAsia"/>
+        </w:rPr>
+        <w:t>元素</w:t>
+      </w:r>
+    </w:p>
+    <w:p>
+      <w:pPr>
+        <w:pStyle w:val="3"/>
+      </w:pPr>
+      <w:r>
+        <w:rPr>
+          <w:rFonts w:hint="eastAsia"/>
+        </w:rPr>
+        <w:t>角色（</w:t>
+      </w:r>
+      <w:r>
+        <w:rPr>
+          <w:rFonts w:hint="eastAsia"/>
+        </w:rPr>
+        <w:t>Actor</w:t>
+      </w:r>
+      <w:r>
+        <w:rPr>
+          <w:rFonts w:hint="eastAsia"/>
+        </w:rPr>
+        <w:t>）</w:t>
+      </w:r>
+    </w:p>
+    <w:p>
+      <w:pPr>
+        <w:ind w:firstLine="420"/>
+      </w:pPr>
+      <w:r>
+        <w:rPr>
+          <w:rFonts w:hint="eastAsia"/>
+        </w:rPr>
+        <w:t>系统角色，可以是人、及其甚至其他的系统或者子系统。</w:t>
+      </w:r>
+    </w:p>
+    <w:p>
+      <w:pPr>
+        <w:pStyle w:val="3"/>
+      </w:pPr>
+      <w:r>
+        <w:rPr>
+          <w:rFonts w:hint="eastAsia"/>
+        </w:rPr>
+        <w:t>对象（</w:t>
+      </w:r>
+      <w:r>
+        <w:rPr>
+          <w:rFonts w:hint="eastAsia"/>
+        </w:rPr>
+        <w:t>Object</w:t>
+      </w:r>
+      <w:r>
+        <w:rPr>
+          <w:rFonts w:hint="eastAsia"/>
+        </w:rPr>
+        <w:t>）</w:t>
+      </w:r>
+    </w:p>
+    <w:p>
+      <w:pPr>
+        <w:ind w:firstLine="420"/>
+      </w:pPr>
+      <w:r>
+        <w:rPr>
+          <w:rFonts w:hint="eastAsia"/>
+        </w:rPr>
+        <w:t>对象包括三种命名方式：</w:t>
+      </w:r>
+    </w:p>
+    <w:p>
+      <w:pPr>
+        <w:ind w:firstLine="420"/>
+      </w:pPr>
+      <w:r>
+        <w:rPr>
+          <w:rFonts w:hint="eastAsia"/>
+        </w:rPr>
+        <w:t>第一种方式包括对象名和类名；</w:t>
+      </w:r>
+    </w:p>
+    <w:p>
+      <w:pPr>
+        <w:ind w:firstLine="420"/>
+      </w:pPr>
+      <w:r>
+        <w:rPr>
+          <w:rFonts w:hint="eastAsia"/>
+        </w:rPr>
+        <w:t>第二</w:t>
+      </w:r>
+      <w:proofErr w:type="gramStart"/>
+      <w:r>
+        <w:rPr>
+          <w:rFonts w:hint="eastAsia"/>
+        </w:rPr>
+        <w:t>中方式</w:t>
+      </w:r>
+      <w:proofErr w:type="gramEnd"/>
+      <w:r>
+        <w:rPr>
+          <w:rFonts w:hint="eastAsia"/>
+        </w:rPr>
+        <w:t>只显示类名不显示对象名，即表示他是一个匿名对象；</w:t>
+      </w:r>
+    </w:p>
+    <w:p>
+      <w:pPr>
+        <w:ind w:firstLine="420"/>
+      </w:pPr>
+      <w:r>
+        <w:rPr>
+          <w:rFonts w:hint="eastAsia"/>
+        </w:rPr>
+        <w:t>第三种方式只显示对象名不显示类明。</w:t>
+      </w:r>
+    </w:p>
+    <w:p/>
+    <w:p>
+      <w:pPr>
+        <w:pStyle w:val="3"/>
+      </w:pPr>
+      <w:r>
+        <w:rPr>
+          <w:rFonts w:hint="eastAsia"/>
+        </w:rPr>
+        <w:t>生命线（</w:t>
+      </w:r>
+      <w:r>
+        <w:rPr>
+          <w:rFonts w:hint="eastAsia"/>
+        </w:rPr>
+        <w:t>Lifeline</w:t>
+      </w:r>
+      <w:r>
+        <w:rPr>
+          <w:rFonts w:hint="eastAsia"/>
+        </w:rPr>
+        <w:t>）</w:t>
+      </w:r>
+    </w:p>
+    <w:p>
+      <w:pPr>
+        <w:ind w:firstLine="420"/>
+      </w:pPr>
+      <w:r>
+        <w:rPr>
+          <w:rFonts w:hint="eastAsia"/>
+        </w:rPr>
+        <w:t>生命线在顺序图中表示为从对象图标向下延伸的一条虚线，表示对象存在的时间，如下图</w:t>
+      </w:r>
+    </w:p>
+    <w:p/>
+    <w:p>
+      <w:pPr>
+        <w:pStyle w:val="3"/>
+      </w:pPr>
+      <w:r>
+        <w:rPr>
+          <w:rFonts w:hint="eastAsia"/>
+        </w:rPr>
+        <w:t>控制焦点（</w:t>
+      </w:r>
+      <w:r>
+        <w:rPr>
+          <w:rFonts w:hint="eastAsia"/>
+        </w:rPr>
+        <w:t>Focus of Control</w:t>
+      </w:r>
+      <w:r>
+        <w:rPr>
+          <w:rFonts w:hint="eastAsia"/>
+        </w:rPr>
+        <w:t>）</w:t>
+      </w:r>
+    </w:p>
+    <w:p>
+      <w:pPr>
+        <w:ind w:firstLine="420"/>
+      </w:pPr>
+      <w:r>
+        <w:rPr>
+          <w:rFonts w:hint="eastAsia"/>
+        </w:rPr>
+        <w:t>控制焦点是顺序图中表示时间段的符号，在这个时间段内对象将执行相应的操作。用小矩形表示，如下图。</w:t>
+      </w:r>
+    </w:p>
+    <w:p>
+      <w:r>
+        <w:t xml:space="preserve">       </w:t>
+      </w:r>
+    </w:p>
+    <w:p>
+      <w:pPr>
+        <w:pStyle w:val="3"/>
+      </w:pPr>
+      <w:r>
+        <w:rPr>
+          <w:rFonts w:hint="eastAsia"/>
+        </w:rPr>
+        <w:t>消息（</w:t>
+      </w:r>
+      <w:r>
+        <w:rPr>
+          <w:rFonts w:hint="eastAsia"/>
+        </w:rPr>
+        <w:t>Message</w:t>
+      </w:r>
+      <w:r>
+        <w:rPr>
+          <w:rFonts w:hint="eastAsia"/>
+        </w:rPr>
+        <w:t>）</w:t>
+      </w:r>
+    </w:p>
+    <w:p>
+      <w:pPr>
+        <w:ind w:firstLine="420"/>
+      </w:pPr>
+      <w:r>
+        <w:rPr>
+          <w:rFonts w:hint="eastAsia"/>
+        </w:rPr>
+        <w:t>消息一般分为同步消息（</w:t>
+      </w:r>
+      <w:r>
+        <w:rPr>
+          <w:rFonts w:hint="eastAsia"/>
+        </w:rPr>
+        <w:t>Synchronous Message</w:t>
+      </w:r>
+      <w:r>
+        <w:rPr>
+          <w:rFonts w:hint="eastAsia"/>
+        </w:rPr>
+        <w:t>），异步消息（</w:t>
+      </w:r>
+      <w:r>
+        <w:rPr>
+          <w:rFonts w:hint="eastAsia"/>
+        </w:rPr>
+        <w:t>Asynchronous Message</w:t>
+      </w:r>
+      <w:r>
+        <w:rPr>
+          <w:rFonts w:hint="eastAsia"/>
+        </w:rPr>
+        <w:t>）和</w:t>
+      </w:r>
+      <w:r>
+        <w:rPr>
+          <w:rFonts w:hint="eastAsia"/>
+        </w:rPr>
+        <w:lastRenderedPageBreak/>
+        <w:t>返回消息（</w:t>
+      </w:r>
+      <w:r>
+        <w:rPr>
+          <w:rFonts w:hint="eastAsia"/>
+        </w:rPr>
+        <w:t>Return Message</w:t>
+      </w:r>
+      <w:r>
+        <w:rPr>
+          <w:rFonts w:hint="eastAsia"/>
+        </w:rPr>
+        <w:t>）。</w:t>
+      </w:r>
+    </w:p>
+    <w:p>
+      <w:pPr>
+        <w:pStyle w:val="4"/>
+      </w:pPr>
+      <w:r>
+        <w:rPr>
+          <w:rFonts w:hint="eastAsia"/>
+        </w:rPr>
+        <w:t>同步消息</w:t>
+      </w:r>
+      <w:r>
+        <w:rPr>
+          <w:rFonts w:hint="eastAsia"/>
+        </w:rPr>
+        <w:t>=</w:t>
+      </w:r>
+      <w:r>
+        <w:rPr>
+          <w:rFonts w:hint="eastAsia"/>
+        </w:rPr>
+        <w:t>调用消息（</w:t>
+      </w:r>
+      <w:r>
+        <w:rPr>
+          <w:rFonts w:hint="eastAsia"/>
+        </w:rPr>
+        <w:t>Synchronous Message</w:t>
+      </w:r>
+      <w:r>
+        <w:rPr>
+          <w:rFonts w:hint="eastAsia"/>
+        </w:rPr>
+        <w:t>）</w:t>
+      </w:r>
+    </w:p>
+    <w:p>
+      <w:pPr>
+        <w:ind w:firstLine="420"/>
+      </w:pPr>
+      <w:r>
+        <w:rPr>
+          <w:rFonts w:hint="eastAsia"/>
+        </w:rPr>
+        <w:t>消息的发送者把控制传递</w:t>
+      </w:r>
+      <w:proofErr w:type="gramStart"/>
+      <w:r>
+        <w:rPr>
+          <w:rFonts w:hint="eastAsia"/>
+        </w:rPr>
+        <w:t>给消息</w:t>
+      </w:r>
+      <w:proofErr w:type="gramEnd"/>
+      <w:r>
+        <w:rPr>
+          <w:rFonts w:hint="eastAsia"/>
+        </w:rPr>
+        <w:t>的接收者，然后停止活动，等待消息的接收者放弃或者返回控制。用来表示同步的意义。</w:t>
+      </w:r>
+    </w:p>
+    <w:p>
+      <w:pPr>
+        <w:pStyle w:val="4"/>
+      </w:pPr>
+      <w:r>
+        <w:rPr>
+          <w:rFonts w:hint="eastAsia"/>
+        </w:rPr>
+        <w:t>异步消息（</w:t>
+      </w:r>
+      <w:r>
+        <w:rPr>
+          <w:rFonts w:hint="eastAsia"/>
+        </w:rPr>
+        <w:t>Asynchronous Message</w:t>
+      </w:r>
+      <w:r>
+        <w:rPr>
+          <w:rFonts w:hint="eastAsia"/>
+        </w:rPr>
+        <w:t>）</w:t>
+      </w:r>
+    </w:p>
+    <w:p>
+      <w:pPr>
+        <w:ind w:firstLine="420"/>
+      </w:pPr>
+      <w:r>
+        <w:rPr>
+          <w:rFonts w:hint="eastAsia"/>
+        </w:rPr>
+        <w:t>消息发送者通过消息把信号传递</w:t>
+      </w:r>
+      <w:proofErr w:type="gramStart"/>
+      <w:r>
+        <w:rPr>
+          <w:rFonts w:hint="eastAsia"/>
+        </w:rPr>
+        <w:t>给消息</w:t>
+      </w:r>
+      <w:proofErr w:type="gramEnd"/>
+      <w:r>
+        <w:rPr>
+          <w:rFonts w:hint="eastAsia"/>
+        </w:rPr>
+        <w:t>的接收者，然后继续自己的活动，不等待接受者返回消息或者控制。异步消息的接收者和发送者是并发工作的。</w:t>
+      </w:r>
+    </w:p>
+    <w:p>
+      <w:pPr>
+        <w:pStyle w:val="4"/>
+      </w:pPr>
+      <w:r>
+        <w:rPr>
+          <w:rFonts w:hint="eastAsia"/>
+        </w:rPr>
+        <w:t>返回消息（</w:t>
+      </w:r>
+      <w:r>
+        <w:rPr>
+          <w:rFonts w:hint="eastAsia"/>
+        </w:rPr>
+        <w:t>Return Message</w:t>
+      </w:r>
+      <w:r>
+        <w:rPr>
+          <w:rFonts w:hint="eastAsia"/>
+        </w:rPr>
+        <w:t>）</w:t>
+      </w:r>
+    </w:p>
+    <w:p>
+      <w:pPr>
+        <w:ind w:firstLine="420"/>
+      </w:pPr>
+      <w:r>
+        <w:rPr>
+          <w:rFonts w:hint="eastAsia"/>
+        </w:rPr>
+        <w:t>返回消息表示从过程调用返回</w:t>
       </w:r>
       <w:r>
         <w:rPr>
@@ -1483,1132 +2959,46 @@
     </w:p>
     <w:p>
       <w:pPr>
+        <w:pStyle w:val="4"/>
+      </w:pPr>
+      <w:r>
+        <w:rPr>
+          <w:rFonts w:hint="eastAsia"/>
+        </w:rPr>
+        <w:t>自关联消息（</w:t>
+      </w:r>
+      <w:r>
+        <w:rPr>
+          <w:rFonts w:hint="eastAsia"/>
+        </w:rPr>
+        <w:t>Self-Message</w:t>
+      </w:r>
+      <w:r>
+        <w:rPr>
+          <w:rFonts w:hint="eastAsia"/>
+        </w:rPr>
+        <w:t>）</w:t>
+      </w:r>
+    </w:p>
+    <w:p>
+      <w:pPr>
         <w:ind w:firstLine="420"/>
       </w:pPr>
       <w:r>
         <w:rPr>
           <w:rFonts w:hint="eastAsia"/>
-          <w:color w:val="FF0000"/>
-        </w:rPr>
-        <w:t>组合关系是一种强依赖的特殊聚合关系，如果整体不存在了，则部分也不存在了</w:t>
-      </w:r>
-      <w:r>
-        <w:rPr>
-          <w:rFonts w:hint="eastAsia"/>
-        </w:rPr>
-        <w:t>。</w:t>
-      </w:r>
-    </w:p>
-    <w:p>
-      <w:pPr>
-        <w:pStyle w:val="3"/>
-      </w:pPr>
-      <w:r>
-        <w:rPr>
-          <w:rFonts w:hint="eastAsia"/>
-        </w:rPr>
-        <w:t>关联关系</w:t>
-      </w:r>
-      <w:r>
-        <w:rPr>
-          <w:rFonts w:hint="eastAsia"/>
-        </w:rPr>
-        <w:t>(association)</w:t>
+        </w:rPr>
+        <w:t>表示方法的自身调用以及一个对象内的一个方法调用另外一个方法。</w:t>
       </w:r>
     </w:p>
     <w:p>
       <w:pPr>
         <w:ind w:firstLine="420"/>
       </w:pPr>
-      <w:r>
-        <w:rPr>
-          <w:rFonts w:hint="eastAsia"/>
-        </w:rPr>
-        <w:t>关联关系是用一条</w:t>
-      </w:r>
-      <w:r>
-        <w:rPr>
-          <w:rFonts w:hint="eastAsia"/>
-          <w:color w:val="FF0000"/>
-        </w:rPr>
-        <w:t>直线</w:t>
-      </w:r>
-      <w:r>
-        <w:rPr>
-          <w:rFonts w:hint="eastAsia"/>
-        </w:rPr>
-        <w:t>表示的。</w:t>
-      </w:r>
-    </w:p>
-    <w:p>
-      <w:pPr>
-        <w:ind w:firstLine="420"/>
-      </w:pPr>
-      <w:r>
-        <w:rPr>
-          <w:rFonts w:hint="eastAsia"/>
-        </w:rPr>
-        <w:t>它描述</w:t>
-      </w:r>
-      <w:proofErr w:type="gramStart"/>
-      <w:r>
-        <w:rPr>
-          <w:rFonts w:hint="eastAsia"/>
-          <w:color w:val="FF0000"/>
-        </w:rPr>
-        <w:t>不</w:t>
-      </w:r>
-      <w:proofErr w:type="gramEnd"/>
-      <w:r>
-        <w:rPr>
-          <w:rFonts w:hint="eastAsia"/>
-          <w:color w:val="FF0000"/>
-        </w:rPr>
-        <w:t>同类的对象之间的结构关系</w:t>
-      </w:r>
-      <w:r>
-        <w:rPr>
-          <w:rFonts w:hint="eastAsia"/>
-        </w:rPr>
-        <w:t>，</w:t>
-      </w:r>
-      <w:r>
-        <w:rPr>
-          <w:rFonts w:hint="eastAsia"/>
-        </w:rPr>
-        <w:t>它是一种</w:t>
-      </w:r>
-      <w:r>
-        <w:rPr>
-          <w:rFonts w:hint="eastAsia"/>
-          <w:color w:val="FF0000"/>
-        </w:rPr>
-        <w:t>静态关系</w:t>
-      </w:r>
-      <w:r>
-        <w:rPr>
-          <w:rFonts w:hint="eastAsia"/>
-        </w:rPr>
-        <w:t>，通常与运行状态无关，一般由常识等因素决定的</w:t>
-      </w:r>
-      <w:r>
-        <w:rPr>
-          <w:rFonts w:hint="eastAsia"/>
-        </w:rPr>
-        <w:t>，</w:t>
-      </w:r>
-      <w:r>
-        <w:rPr>
-          <w:rFonts w:hint="eastAsia"/>
-        </w:rPr>
-        <w:t>它一般用来定义对象之间静态的、天然的结构</w:t>
-      </w:r>
-      <w:r>
-        <w:rPr>
-          <w:rFonts w:hint="eastAsia"/>
-        </w:rPr>
-        <w:t>，</w:t>
-      </w:r>
-      <w:r>
-        <w:rPr>
-          <w:rFonts w:hint="eastAsia"/>
-        </w:rPr>
-        <w:t>所以，关联关系是一种</w:t>
-      </w:r>
-      <w:r>
-        <w:rPr>
-          <w:rFonts w:hint="eastAsia"/>
-          <w:color w:val="FF0000"/>
-        </w:rPr>
-        <w:t>“强关联”的关系</w:t>
-      </w:r>
-      <w:r>
-        <w:rPr>
-          <w:rFonts w:hint="eastAsia"/>
-        </w:rPr>
-        <w:t>。</w:t>
-      </w:r>
-    </w:p>
-    <w:p>
-      <w:pPr>
-        <w:ind w:firstLine="420"/>
-      </w:pPr>
-      <w:r>
-        <w:rPr>
-          <w:rFonts w:hint="eastAsia"/>
-        </w:rPr>
-        <w:t>关联关系</w:t>
-      </w:r>
-      <w:r>
-        <w:rPr>
-          <w:rFonts w:hint="eastAsia"/>
-          <w:color w:val="FF0000"/>
-        </w:rPr>
-        <w:t>默认不强调方向，表示对象间相互知道</w:t>
-      </w:r>
-      <w:r>
-        <w:rPr>
-          <w:rFonts w:hint="eastAsia"/>
-        </w:rPr>
-        <w:t>；如果特别强调方向，如下图，表示</w:t>
-      </w:r>
-      <w:r>
-        <w:rPr>
-          <w:rFonts w:hint="eastAsia"/>
-        </w:rPr>
-        <w:t>A</w:t>
-      </w:r>
-      <w:r>
-        <w:rPr>
-          <w:rFonts w:hint="eastAsia"/>
-        </w:rPr>
-        <w:t>知道</w:t>
-      </w:r>
-      <w:r>
-        <w:rPr>
-          <w:rFonts w:hint="eastAsia"/>
-        </w:rPr>
-        <w:t>B</w:t>
-      </w:r>
-      <w:r>
-        <w:rPr>
-          <w:rFonts w:hint="eastAsia"/>
-        </w:rPr>
-        <w:t>，但</w:t>
-      </w:r>
-      <w:r>
-        <w:rPr>
-          <w:rFonts w:hint="eastAsia"/>
-        </w:rPr>
-        <w:t xml:space="preserve"> B</w:t>
-      </w:r>
-      <w:r>
-        <w:rPr>
-          <w:rFonts w:hint="eastAsia"/>
-        </w:rPr>
-        <w:t>不知道</w:t>
-      </w:r>
-      <w:r>
-        <w:rPr>
-          <w:rFonts w:hint="eastAsia"/>
-        </w:rPr>
-        <w:t>A</w:t>
-      </w:r>
-      <w:r>
-        <w:rPr>
-          <w:rFonts w:hint="eastAsia"/>
-        </w:rPr>
-        <w:t>：</w:t>
-      </w:r>
-    </w:p>
-    <w:p>
-      <w:pPr>
-        <w:jc w:val="center"/>
-      </w:pPr>
-      <w:r>
-        <w:rPr>
-          <w:noProof/>
-        </w:rPr>
-        <w:drawing>
-          <wp:inline distT="0" distB="0" distL="0" distR="0" wp14:anchorId="24162170" wp14:editId="000D8707">
-            <wp:extent cx="2123461" cy="843665"/>
-            <wp:effectExtent l="0" t="0" r="0" b="0"/>
-            <wp:docPr id="3" name="图片 3" descr="_images/uml_association.jpg"/>
-            <wp:cNvGraphicFramePr>
-              <a:graphicFrameLocks xmlns:a="http://schemas.openxmlformats.org/drawingml/2006/main" noChangeAspect="1"/>
-            </wp:cNvGraphicFramePr>
-            <a:graphic xmlns:a="http://schemas.openxmlformats.org/drawingml/2006/main">
-              <a:graphicData uri="http://schemas.openxmlformats.org/drawingml/2006/picture">
-                <pic:pic xmlns:pic="http://schemas.openxmlformats.org/drawingml/2006/picture">
-                  <pic:nvPicPr>
-                    <pic:cNvPr id="0" name="Picture 5" descr="_images/uml_association.jpg"/>
-                    <pic:cNvPicPr>
-                      <a:picLocks noChangeAspect="1" noChangeArrowheads="1"/>
-                    </pic:cNvPicPr>
-                  </pic:nvPicPr>
-                  <pic:blipFill>
-                    <a:blip r:embed="rId10">
-                      <a:extLst>
-                        <a:ext uri="{28A0092B-C50C-407E-A947-70E740481C1C}">
-                          <a14:useLocalDpi xmlns:a14="http://schemas.microsoft.com/office/drawing/2010/main" val="0"/>
-                        </a:ext>
-                      </a:extLst>
-                    </a:blip>
-                    <a:srcRect/>
-                    <a:stretch>
-                      <a:fillRect/>
-                    </a:stretch>
-                  </pic:blipFill>
-                  <pic:spPr bwMode="auto">
-                    <a:xfrm>
-                      <a:off x="0" y="0"/>
-                      <a:ext cx="2136550" cy="848865"/>
-                    </a:xfrm>
-                    <a:prstGeom prst="rect">
-                      <a:avLst/>
-                    </a:prstGeom>
-                    <a:noFill/>
-                    <a:ln>
-                      <a:noFill/>
-                    </a:ln>
-                  </pic:spPr>
-                </pic:pic>
-              </a:graphicData>
-            </a:graphic>
-          </wp:inline>
-        </w:drawing>
-      </w:r>
-    </w:p>
-    <w:p>
-      <w:pPr>
-        <w:ind w:firstLine="420"/>
-      </w:pPr>
-      <w:r>
-        <w:rPr>
-          <w:rFonts w:hint="eastAsia"/>
-          <w:color w:val="FF0000"/>
-        </w:rPr>
-        <w:t>在最终代码中，关联对象通常是以成员变量的形式实现的</w:t>
-      </w:r>
-      <w:r>
-        <w:rPr>
-          <w:rFonts w:hint="eastAsia"/>
-        </w:rPr>
-        <w:t>。</w:t>
-      </w:r>
-    </w:p>
-    <w:p>
-      <w:pPr>
-        <w:pStyle w:val="3"/>
-      </w:pPr>
-      <w:r>
-        <w:rPr>
-          <w:rFonts w:hint="eastAsia"/>
-        </w:rPr>
-        <w:lastRenderedPageBreak/>
-        <w:t>依赖关系</w:t>
-      </w:r>
-      <w:r>
-        <w:rPr>
-          <w:rFonts w:hint="eastAsia"/>
-        </w:rPr>
-        <w:t>(dependency)</w:t>
-      </w:r>
-    </w:p>
-    <w:p>
-      <w:pPr>
-        <w:ind w:firstLine="420"/>
-      </w:pPr>
-      <w:r>
-        <w:rPr>
-          <w:rFonts w:hint="eastAsia"/>
-        </w:rPr>
-        <w:t>依赖关系是用一套</w:t>
-      </w:r>
-      <w:r>
-        <w:rPr>
-          <w:rFonts w:hint="eastAsia"/>
-          <w:color w:val="FF0000"/>
-        </w:rPr>
-        <w:t>带箭头的虚线</w:t>
-      </w:r>
-      <w:r>
-        <w:rPr>
-          <w:rFonts w:hint="eastAsia"/>
-        </w:rPr>
-        <w:t>表示的。</w:t>
-      </w:r>
-    </w:p>
-    <w:p>
-      <w:pPr>
-        <w:ind w:firstLine="420"/>
-      </w:pPr>
-      <w:r>
-        <w:rPr>
-          <w:rFonts w:hint="eastAsia"/>
-        </w:rPr>
-        <w:t>如下图表示</w:t>
-      </w:r>
-      <w:r>
-        <w:rPr>
-          <w:rFonts w:hint="eastAsia"/>
-        </w:rPr>
-        <w:t>A</w:t>
-      </w:r>
-      <w:r>
-        <w:rPr>
-          <w:rFonts w:hint="eastAsia"/>
-        </w:rPr>
-        <w:t>依赖于</w:t>
-      </w:r>
-      <w:r>
-        <w:rPr>
-          <w:rFonts w:hint="eastAsia"/>
-        </w:rPr>
-        <w:t>B</w:t>
-      </w:r>
-      <w:r>
-        <w:rPr>
-          <w:rFonts w:hint="eastAsia"/>
-        </w:rPr>
-        <w:t>，它描述一个对象在运行期间会用到另一个对象的关系：</w:t>
-      </w:r>
-    </w:p>
-    <w:p>
-      <w:pPr>
-        <w:jc w:val="center"/>
-      </w:pPr>
-      <w:r>
-        <w:rPr>
-          <w:noProof/>
-        </w:rPr>
-        <w:drawing>
-          <wp:inline distT="0" distB="0" distL="0" distR="0">
-            <wp:extent cx="2124075" cy="816396"/>
-            <wp:effectExtent l="0" t="0" r="0" b="3175"/>
-            <wp:docPr id="4" name="图片 4" descr="_images/uml_dependency.jpg"/>
-            <wp:cNvGraphicFramePr>
-              <a:graphicFrameLocks xmlns:a="http://schemas.openxmlformats.org/drawingml/2006/main" noChangeAspect="1"/>
-            </wp:cNvGraphicFramePr>
-            <a:graphic xmlns:a="http://schemas.openxmlformats.org/drawingml/2006/main">
-              <a:graphicData uri="http://schemas.openxmlformats.org/drawingml/2006/picture">
-                <pic:pic xmlns:pic="http://schemas.openxmlformats.org/drawingml/2006/picture">
-                  <pic:nvPicPr>
-                    <pic:cNvPr id="0" name="Picture 7" descr="_images/uml_dependency.jpg"/>
-                    <pic:cNvPicPr>
-                      <a:picLocks noChangeAspect="1" noChangeArrowheads="1"/>
-                    </pic:cNvPicPr>
-                  </pic:nvPicPr>
-                  <pic:blipFill>
-                    <a:blip r:embed="rId11">
-                      <a:extLst>
-                        <a:ext uri="{28A0092B-C50C-407E-A947-70E740481C1C}">
-                          <a14:useLocalDpi xmlns:a14="http://schemas.microsoft.com/office/drawing/2010/main" val="0"/>
-                        </a:ext>
-                      </a:extLst>
-                    </a:blip>
-                    <a:srcRect/>
-                    <a:stretch>
-                      <a:fillRect/>
-                    </a:stretch>
-                  </pic:blipFill>
-                  <pic:spPr bwMode="auto">
-                    <a:xfrm>
-                      <a:off x="0" y="0"/>
-                      <a:ext cx="2143052" cy="823690"/>
-                    </a:xfrm>
-                    <a:prstGeom prst="rect">
-                      <a:avLst/>
-                    </a:prstGeom>
-                    <a:noFill/>
-                    <a:ln>
-                      <a:noFill/>
-                    </a:ln>
-                  </pic:spPr>
-                </pic:pic>
-              </a:graphicData>
-            </a:graphic>
-          </wp:inline>
-        </w:drawing>
-      </w:r>
-    </w:p>
-    <w:p>
-      <w:pPr>
-        <w:ind w:firstLine="420"/>
-      </w:pPr>
-      <w:r>
-        <w:rPr>
-          <w:rFonts w:hint="eastAsia"/>
-        </w:rPr>
-        <w:t>与关联关系不同的是，</w:t>
-      </w:r>
-      <w:r>
-        <w:rPr>
-          <w:rFonts w:hint="eastAsia"/>
-        </w:rPr>
-        <w:t>它是一种</w:t>
-      </w:r>
-      <w:r>
-        <w:rPr>
-          <w:rFonts w:hint="eastAsia"/>
-          <w:color w:val="FF0000"/>
-        </w:rPr>
-        <w:t>临时性的关系</w:t>
-      </w:r>
-      <w:r>
-        <w:rPr>
-          <w:rFonts w:hint="eastAsia"/>
-        </w:rPr>
-        <w:t>，通常</w:t>
-      </w:r>
-      <w:r>
-        <w:rPr>
-          <w:rFonts w:hint="eastAsia"/>
-          <w:color w:val="FF0000"/>
-        </w:rPr>
-        <w:t>在运行期间产生，并且随着运行时的变化，</w:t>
-      </w:r>
-      <w:r>
-        <w:rPr>
-          <w:rFonts w:hint="eastAsia"/>
-          <w:color w:val="FF0000"/>
-        </w:rPr>
-        <w:t>依赖关系也可能发生变化</w:t>
-      </w:r>
-      <w:r>
-        <w:rPr>
-          <w:rFonts w:hint="eastAsia"/>
-        </w:rPr>
-        <w:t>。</w:t>
-      </w:r>
-    </w:p>
-    <w:p>
-      <w:pPr>
-        <w:ind w:firstLine="420"/>
-      </w:pPr>
-      <w:r>
-        <w:rPr>
-          <w:rFonts w:hint="eastAsia"/>
-        </w:rPr>
-        <w:t>显然，</w:t>
-      </w:r>
-      <w:r>
-        <w:rPr>
-          <w:rFonts w:hint="eastAsia"/>
-          <w:color w:val="FF0000"/>
-        </w:rPr>
-        <w:t>依赖也有方向，双向依赖是一种非常糟糕的结构</w:t>
-      </w:r>
-      <w:r>
-        <w:rPr>
-          <w:rFonts w:hint="eastAsia"/>
-        </w:rPr>
-        <w:t>，我们总是应该保持单向依赖，杜绝双向依赖的产生。</w:t>
-      </w:r>
-    </w:p>
-    <w:p>
-      <w:pPr>
-        <w:ind w:firstLine="420"/>
-      </w:pPr>
-      <w:r>
-        <w:rPr>
-          <w:rFonts w:hint="eastAsia"/>
-        </w:rPr>
-        <w:t>注：</w:t>
-      </w:r>
-      <w:r>
-        <w:rPr>
-          <w:rFonts w:hint="eastAsia"/>
-          <w:color w:val="FF0000"/>
-        </w:rPr>
-        <w:t>在最终代码中，依赖关系体现为类构造方法及类方法的传入参数</w:t>
-      </w:r>
-      <w:r>
-        <w:rPr>
-          <w:rFonts w:hint="eastAsia"/>
-        </w:rPr>
-        <w:t>，箭头的指向为调用关系；依赖关系除了临时知道对方外，还是“使用”对方的方法和属性</w:t>
-      </w:r>
-      <w:r>
-        <w:rPr>
-          <w:rFonts w:hint="eastAsia"/>
-        </w:rPr>
-        <w:t>。</w:t>
-      </w:r>
     </w:p>
     <w:p>
       <w:pPr>
         <w:pStyle w:val="1"/>
-      </w:pPr>
-      <w:r>
-        <w:rPr>
-          <w:rFonts w:hint="eastAsia"/>
-        </w:rPr>
-        <w:t>对象图</w:t>
-      </w:r>
-    </w:p>
-    <w:p>
-      <w:pPr>
-        <w:pStyle w:val="1"/>
-      </w:pPr>
-      <w:r>
-        <w:rPr>
-          <w:rFonts w:hint="eastAsia"/>
-        </w:rPr>
-        <w:t>时序图</w:t>
-      </w:r>
-    </w:p>
-    <w:p>
-      <w:pPr>
-        <w:pStyle w:val="2"/>
-      </w:pPr>
-      <w:r>
-        <w:rPr>
-          <w:rFonts w:hint="eastAsia"/>
-        </w:rPr>
-        <w:t>概述</w:t>
-      </w:r>
-    </w:p>
-    <w:p>
-      <w:r>
-        <w:tab/>
-      </w:r>
-      <w:r>
-        <w:rPr>
-          <w:rFonts w:hint="eastAsia"/>
-        </w:rPr>
-        <w:t>时序图（</w:t>
-      </w:r>
-      <w:r>
-        <w:rPr>
-          <w:rFonts w:hint="eastAsia"/>
-        </w:rPr>
-        <w:t>Sequence Diagram</w:t>
-      </w:r>
-      <w:r>
-        <w:rPr>
-          <w:rFonts w:hint="eastAsia"/>
-        </w:rPr>
-        <w:t>）是显示对象之间交互的图，这些对象是按时间顺序排列的。时序图中显示的是参与交互的对象及其对象之间消息交互的顺序。</w:t>
-      </w:r>
-    </w:p>
-    <w:p>
-      <w:pPr>
-        <w:ind w:firstLine="420"/>
-      </w:pPr>
-      <w:r>
-        <w:rPr>
-          <w:rFonts w:hint="eastAsia"/>
-        </w:rPr>
-        <w:t>时序</w:t>
-      </w:r>
-      <w:proofErr w:type="gramStart"/>
-      <w:r>
-        <w:rPr>
-          <w:rFonts w:hint="eastAsia"/>
-        </w:rPr>
-        <w:t>图包括</w:t>
-      </w:r>
-      <w:proofErr w:type="gramEnd"/>
-      <w:r>
-        <w:rPr>
-          <w:rFonts w:hint="eastAsia"/>
-        </w:rPr>
-        <w:t>的建模元素主要有：对象（</w:t>
-      </w:r>
-      <w:r>
-        <w:rPr>
-          <w:rFonts w:hint="eastAsia"/>
-        </w:rPr>
-        <w:t>Actor</w:t>
-      </w:r>
-      <w:r>
-        <w:rPr>
-          <w:rFonts w:hint="eastAsia"/>
-        </w:rPr>
-        <w:t>）、生命线（</w:t>
-      </w:r>
-      <w:r>
-        <w:rPr>
-          <w:rFonts w:hint="eastAsia"/>
-        </w:rPr>
-        <w:t>Lifeline</w:t>
-      </w:r>
-      <w:r>
-        <w:rPr>
-          <w:rFonts w:hint="eastAsia"/>
-        </w:rPr>
-        <w:t>）、控制焦点（</w:t>
-      </w:r>
-      <w:r>
-        <w:rPr>
-          <w:rFonts w:hint="eastAsia"/>
-        </w:rPr>
-        <w:t>Focus of control</w:t>
-      </w:r>
-      <w:r>
-        <w:rPr>
-          <w:rFonts w:hint="eastAsia"/>
-        </w:rPr>
-        <w:t>）、消息（</w:t>
-      </w:r>
-      <w:r>
-        <w:rPr>
-          <w:rFonts w:hint="eastAsia"/>
-        </w:rPr>
-        <w:t>Message</w:t>
-      </w:r>
-      <w:r>
-        <w:rPr>
-          <w:rFonts w:hint="eastAsia"/>
-        </w:rPr>
-        <w:t>）等等。</w:t>
-      </w:r>
-    </w:p>
-    <w:p>
-      <w:pPr>
-        <w:pStyle w:val="2"/>
-      </w:pPr>
-      <w:r>
-        <w:rPr>
-          <w:rFonts w:hint="eastAsia"/>
-        </w:rPr>
-        <w:t>元素</w:t>
-      </w:r>
-    </w:p>
-    <w:p>
-      <w:pPr>
-        <w:pStyle w:val="3"/>
-      </w:pPr>
-      <w:r>
-        <w:rPr>
-          <w:rFonts w:hint="eastAsia"/>
-        </w:rPr>
-        <w:t>角色（</w:t>
-      </w:r>
-      <w:r>
-        <w:rPr>
-          <w:rFonts w:hint="eastAsia"/>
-        </w:rPr>
-        <w:t>Actor</w:t>
-      </w:r>
-      <w:r>
-        <w:rPr>
-          <w:rFonts w:hint="eastAsia"/>
-        </w:rPr>
-        <w:t>）</w:t>
-      </w:r>
-    </w:p>
-    <w:p>
-      <w:pPr>
-        <w:ind w:firstLine="420"/>
-      </w:pPr>
-      <w:r>
-        <w:rPr>
-          <w:rFonts w:hint="eastAsia"/>
-        </w:rPr>
-        <w:t>系统角色，可以是人、及其甚至其他的系统或者子系统。</w:t>
-      </w:r>
-    </w:p>
-    <w:p>
-      <w:pPr>
-        <w:pStyle w:val="3"/>
-      </w:pPr>
-      <w:r>
-        <w:rPr>
-          <w:rFonts w:hint="eastAsia"/>
-        </w:rPr>
-        <w:t>对象（</w:t>
-      </w:r>
-      <w:r>
-        <w:rPr>
-          <w:rFonts w:hint="eastAsia"/>
-        </w:rPr>
-        <w:t>Object</w:t>
-      </w:r>
-      <w:r>
-        <w:rPr>
-          <w:rFonts w:hint="eastAsia"/>
-        </w:rPr>
-        <w:t>）</w:t>
-      </w:r>
-    </w:p>
-    <w:p>
-      <w:pPr>
-        <w:ind w:firstLine="420"/>
-      </w:pPr>
-      <w:r>
-        <w:rPr>
-          <w:rFonts w:hint="eastAsia"/>
-        </w:rPr>
-        <w:t>对象包括三种命名方式：</w:t>
-      </w:r>
-    </w:p>
-    <w:p>
-      <w:pPr>
-        <w:ind w:firstLine="420"/>
-      </w:pPr>
-      <w:r>
-        <w:rPr>
-          <w:rFonts w:hint="eastAsia"/>
-        </w:rPr>
-        <w:t>第一种方式包括对象名和类名；</w:t>
-      </w:r>
-    </w:p>
-    <w:p>
-      <w:pPr>
-        <w:ind w:firstLine="420"/>
-      </w:pPr>
-      <w:r>
-        <w:rPr>
-          <w:rFonts w:hint="eastAsia"/>
-        </w:rPr>
-        <w:t>第二</w:t>
-      </w:r>
-      <w:proofErr w:type="gramStart"/>
-      <w:r>
-        <w:rPr>
-          <w:rFonts w:hint="eastAsia"/>
-        </w:rPr>
-        <w:t>中方式</w:t>
-      </w:r>
-      <w:proofErr w:type="gramEnd"/>
-      <w:r>
-        <w:rPr>
-          <w:rFonts w:hint="eastAsia"/>
-        </w:rPr>
-        <w:t>只显示类名不显示对象名，即表示他是一个匿名对象；</w:t>
-      </w:r>
-    </w:p>
-    <w:p>
-      <w:pPr>
-        <w:ind w:firstLine="420"/>
-      </w:pPr>
-      <w:r>
-        <w:rPr>
-          <w:rFonts w:hint="eastAsia"/>
-        </w:rPr>
-        <w:t>第三种方式只显示对象名不显示类明。</w:t>
-      </w:r>
-    </w:p>
-    <w:p/>
-    <w:p>
-      <w:pPr>
-        <w:pStyle w:val="3"/>
-      </w:pPr>
-      <w:r>
-        <w:rPr>
-          <w:rFonts w:hint="eastAsia"/>
-        </w:rPr>
-        <w:t>生命线（</w:t>
-      </w:r>
-      <w:r>
-        <w:rPr>
-          <w:rFonts w:hint="eastAsia"/>
-        </w:rPr>
-        <w:t>Lifeline</w:t>
-      </w:r>
-      <w:r>
-        <w:rPr>
-          <w:rFonts w:hint="eastAsia"/>
-        </w:rPr>
-        <w:t>）</w:t>
-      </w:r>
-    </w:p>
-    <w:p>
-      <w:pPr>
-        <w:ind w:firstLine="420"/>
-      </w:pPr>
-      <w:r>
-        <w:rPr>
-          <w:rFonts w:hint="eastAsia"/>
-        </w:rPr>
-        <w:t>生命线在顺序图中表示为从对象图标向下延伸的一条虚线，表示对象存在的时间，如下图</w:t>
-      </w:r>
-    </w:p>
-    <w:p/>
-    <w:p>
-      <w:pPr>
-        <w:pStyle w:val="3"/>
-      </w:pPr>
-      <w:r>
-        <w:rPr>
-          <w:rFonts w:hint="eastAsia"/>
-        </w:rPr>
-        <w:t>控制焦点（</w:t>
-      </w:r>
-      <w:r>
-        <w:rPr>
-          <w:rFonts w:hint="eastAsia"/>
-        </w:rPr>
-        <w:t>Focus of Control</w:t>
-      </w:r>
-      <w:r>
-        <w:rPr>
-          <w:rFonts w:hint="eastAsia"/>
-        </w:rPr>
-        <w:t>）</w:t>
-      </w:r>
-    </w:p>
-    <w:p>
-      <w:pPr>
-        <w:ind w:firstLine="420"/>
-      </w:pPr>
-      <w:r>
-        <w:rPr>
-          <w:rFonts w:hint="eastAsia"/>
-        </w:rPr>
-        <w:t>控制焦点是顺序图中表示时间段的符号，在这个时间段内对象将执行相应的操作。用小矩形表示，如下图。</w:t>
-      </w:r>
-    </w:p>
-    <w:p>
-      <w:r>
-        <w:t xml:space="preserve">       </w:t>
-      </w:r>
-    </w:p>
-    <w:p>
-      <w:pPr>
-        <w:pStyle w:val="3"/>
-      </w:pPr>
-      <w:r>
-        <w:rPr>
-          <w:rFonts w:hint="eastAsia"/>
-        </w:rPr>
-        <w:t>消息（</w:t>
-      </w:r>
-      <w:r>
-        <w:rPr>
-          <w:rFonts w:hint="eastAsia"/>
-        </w:rPr>
-        <w:t>Message</w:t>
-      </w:r>
-      <w:r>
-        <w:rPr>
-          <w:rFonts w:hint="eastAsia"/>
-        </w:rPr>
-        <w:t>）</w:t>
-      </w:r>
-    </w:p>
-    <w:p>
-      <w:pPr>
-        <w:ind w:firstLine="420"/>
-      </w:pPr>
-      <w:r>
-        <w:rPr>
-          <w:rFonts w:hint="eastAsia"/>
-        </w:rPr>
-        <w:t>消息一般分为同步消息（</w:t>
-      </w:r>
-      <w:r>
-        <w:rPr>
-          <w:rFonts w:hint="eastAsia"/>
-        </w:rPr>
-        <w:t>Synchronous Message</w:t>
-      </w:r>
-      <w:r>
-        <w:rPr>
-          <w:rFonts w:hint="eastAsia"/>
-        </w:rPr>
-        <w:t>），异步消息（</w:t>
-      </w:r>
-      <w:r>
-        <w:rPr>
-          <w:rFonts w:hint="eastAsia"/>
-        </w:rPr>
-        <w:t>Asynchronous Message</w:t>
-      </w:r>
-      <w:r>
-        <w:rPr>
-          <w:rFonts w:hint="eastAsia"/>
-        </w:rPr>
-        <w:t>）和返回消息（</w:t>
-      </w:r>
-      <w:r>
-        <w:rPr>
-          <w:rFonts w:hint="eastAsia"/>
-        </w:rPr>
-        <w:t>Return Message</w:t>
-      </w:r>
-      <w:r>
-        <w:rPr>
-          <w:rFonts w:hint="eastAsia"/>
-        </w:rPr>
-        <w:t>）。</w:t>
-      </w:r>
-    </w:p>
-    <w:p>
-      <w:pPr>
-        <w:pStyle w:val="4"/>
-      </w:pPr>
-      <w:r>
-        <w:rPr>
-          <w:rFonts w:hint="eastAsia"/>
-        </w:rPr>
-        <w:t>同步消息</w:t>
-      </w:r>
-      <w:r>
-        <w:rPr>
-          <w:rFonts w:hint="eastAsia"/>
-        </w:rPr>
-        <w:t>=</w:t>
-      </w:r>
-      <w:r>
-        <w:rPr>
-          <w:rFonts w:hint="eastAsia"/>
-        </w:rPr>
-        <w:t>调用消息（</w:t>
-      </w:r>
-      <w:r>
-        <w:rPr>
-          <w:rFonts w:hint="eastAsia"/>
-        </w:rPr>
-        <w:t>Synchronous Message</w:t>
-      </w:r>
-      <w:r>
-        <w:rPr>
-          <w:rFonts w:hint="eastAsia"/>
-        </w:rPr>
-        <w:t>）</w:t>
-      </w:r>
-    </w:p>
-    <w:p>
-      <w:pPr>
-        <w:ind w:firstLine="420"/>
-      </w:pPr>
-      <w:r>
-        <w:rPr>
-          <w:rFonts w:hint="eastAsia"/>
-        </w:rPr>
-        <w:t>消息的发送者把控制传递</w:t>
-      </w:r>
-      <w:proofErr w:type="gramStart"/>
-      <w:r>
-        <w:rPr>
-          <w:rFonts w:hint="eastAsia"/>
-        </w:rPr>
-        <w:t>给消息</w:t>
-      </w:r>
-      <w:proofErr w:type="gramEnd"/>
-      <w:r>
-        <w:rPr>
-          <w:rFonts w:hint="eastAsia"/>
-        </w:rPr>
-        <w:t>的接收者，然后停止活动，等待消息的接收者放弃或者返回控制。用来表示同步的意义。</w:t>
-      </w:r>
-    </w:p>
-    <w:p>
-      <w:pPr>
-        <w:pStyle w:val="4"/>
-      </w:pPr>
-      <w:r>
-        <w:rPr>
-          <w:rFonts w:hint="eastAsia"/>
-        </w:rPr>
-        <w:t>异步消息（</w:t>
-      </w:r>
-      <w:r>
-        <w:rPr>
-          <w:rFonts w:hint="eastAsia"/>
-        </w:rPr>
-        <w:t>Asynchronous Message</w:t>
-      </w:r>
-      <w:r>
-        <w:rPr>
-          <w:rFonts w:hint="eastAsia"/>
-        </w:rPr>
-        <w:t>）</w:t>
-      </w:r>
-    </w:p>
-    <w:p>
-      <w:pPr>
-        <w:ind w:firstLine="420"/>
-      </w:pPr>
-      <w:r>
-        <w:rPr>
-          <w:rFonts w:hint="eastAsia"/>
-        </w:rPr>
-        <w:t>消息发送者通过消息把信号传递</w:t>
-      </w:r>
-      <w:proofErr w:type="gramStart"/>
-      <w:r>
-        <w:rPr>
-          <w:rFonts w:hint="eastAsia"/>
-        </w:rPr>
-        <w:t>给消息</w:t>
-      </w:r>
-      <w:proofErr w:type="gramEnd"/>
-      <w:r>
-        <w:rPr>
-          <w:rFonts w:hint="eastAsia"/>
-        </w:rPr>
-        <w:t>的接收者，然后继续自己的活动，不等待接受者返回消息或者控制。异步消息的接收者和发送者是并发工作的。</w:t>
-      </w:r>
-    </w:p>
-    <w:p>
-      <w:pPr>
-        <w:pStyle w:val="4"/>
-      </w:pPr>
-      <w:r>
-        <w:rPr>
-          <w:rFonts w:hint="eastAsia"/>
-        </w:rPr>
-        <w:t>返回消息（</w:t>
-      </w:r>
-      <w:r>
-        <w:rPr>
-          <w:rFonts w:hint="eastAsia"/>
-        </w:rPr>
-        <w:t>Return Message</w:t>
-      </w:r>
-      <w:r>
-        <w:rPr>
-          <w:rFonts w:hint="eastAsia"/>
-        </w:rPr>
-        <w:t>）</w:t>
-      </w:r>
-    </w:p>
-    <w:p>
-      <w:pPr>
-        <w:ind w:firstLine="420"/>
-      </w:pPr>
-      <w:r>
-        <w:rPr>
-          <w:rFonts w:hint="eastAsia"/>
-        </w:rPr>
-        <w:t>返回消息表示从过程调用返回</w:t>
-      </w:r>
-      <w:r>
-        <w:rPr>
-          <w:rFonts w:hint="eastAsia"/>
-        </w:rPr>
-        <w:t>。</w:t>
-      </w:r>
-    </w:p>
-    <w:p>
-      <w:pPr>
-        <w:pStyle w:val="4"/>
-      </w:pPr>
-      <w:r>
-        <w:rPr>
-          <w:rFonts w:hint="eastAsia"/>
-        </w:rPr>
-        <w:t>自关联消息（</w:t>
-      </w:r>
-      <w:r>
-        <w:rPr>
-          <w:rFonts w:hint="eastAsia"/>
-        </w:rPr>
-        <w:t>Self-Message</w:t>
-      </w:r>
-      <w:r>
-        <w:rPr>
-          <w:rFonts w:hint="eastAsia"/>
-        </w:rPr>
-        <w:t>）</w:t>
-      </w:r>
-    </w:p>
-    <w:p>
-      <w:pPr>
-        <w:ind w:firstLine="420"/>
-      </w:pPr>
-      <w:r>
-        <w:rPr>
-          <w:rFonts w:hint="eastAsia"/>
-        </w:rPr>
-        <w:t>表示方法的自身调用以及一个对象内的一个方法调用另外一个方法。</w:t>
-      </w:r>
-    </w:p>
-    <w:p>
-      <w:pPr>
-        <w:ind w:firstLine="420"/>
-      </w:pPr>
-    </w:p>
-    <w:p>
-      <w:pPr>
-        <w:pStyle w:val="1"/>
-        <w:rPr>
-          <w:rFonts w:hint="eastAsia"/>
-        </w:rPr>
       </w:pPr>
       <w:r>
         <w:rPr>
